--- a/IntelligenceArtificielle.docx
+++ b/IntelligenceArtificielle.docx
@@ -315,18 +315,37 @@
         <w:ind w:left="1134" w:hanging="665"/>
       </w:pPr>
       <w:r>
-        <w:t>Démo 1 :</w:t>
+        <w:t>Démo 1</w:t>
       </w:r>
       <w:r>
         <w:rPr>
           <w:u w:val="none"/>
         </w:rPr>
+        <w:t> :</w:t>
+      </w:r>
+      <w:r>
+        <w:rPr>
+          <w:u w:val="none"/>
+        </w:rPr>
         <w:t xml:space="preserve"> </w:t>
       </w:r>
-    </w:p>
-    <w:p>
-      <w:pPr>
-        <w:ind w:left="1416" w:firstLine="708"/>
+      <w:r>
+        <w:rPr>
+          <w:b/>
+          <w:u w:val="none"/>
+        </w:rPr>
+        <w:t>MNIST</w:t>
+      </w:r>
+    </w:p>
+    <w:p/>
+    <w:p>
+      <w:pPr>
+        <w:numPr>
+          <w:ilvl w:val="1"/>
+          <w:numId w:val="1"/>
+        </w:numPr>
+        <w:spacing w:after="120" w:line="240" w:lineRule="auto"/>
+        <w:ind w:left="1434" w:hanging="357"/>
         <w:jc w:val="center"/>
         <w:rPr>
           <w:rFonts w:asciiTheme="majorHAnsi" w:hAnsiTheme="majorHAnsi" w:cstheme="majorHAnsi"/>
@@ -340,6 +359,7 @@
           <w:sz w:val="28"/>
           <w:szCs w:val="28"/>
         </w:rPr>
+        <w:lastRenderedPageBreak/>
         <w:t>Reconnaître des chiffres écrits à la main (</w:t>
       </w:r>
       <w:r>
@@ -364,12 +384,8 @@
     <w:p>
       <w:pPr>
         <w:pStyle w:val="Paragraphedeliste"/>
-        <w:numPr>
-          <w:ilvl w:val="0"/>
-          <w:numId w:val="4"/>
-        </w:numPr>
-        <w:spacing w:after="120" w:line="240" w:lineRule="auto"/>
-        <w:ind w:left="1416" w:firstLine="708"/>
+        <w:spacing w:after="120" w:line="240" w:lineRule="auto"/>
+        <w:ind w:left="2124"/>
         <w:jc w:val="center"/>
         <w:rPr>
           <w:rFonts w:asciiTheme="majorHAnsi" w:hAnsiTheme="majorHAnsi" w:cstheme="majorHAnsi"/>
@@ -400,7 +416,7 @@
             <w:sz w:val="28"/>
             <w:szCs w:val="28"/>
           </w:rPr>
-          <w:t>é</w:t>
+          <w:t>é MN</w:t>
         </w:r>
         <w:r>
           <w:rPr>
@@ -411,7 +427,7 @@
             <w:sz w:val="28"/>
             <w:szCs w:val="28"/>
           </w:rPr>
-          <w:t xml:space="preserve"> </w:t>
+          <w:t>I</w:t>
         </w:r>
         <w:r>
           <w:rPr>
@@ -422,7 +438,7 @@
             <w:sz w:val="28"/>
             <w:szCs w:val="28"/>
           </w:rPr>
-          <w:t>MNST</w:t>
+          <w:t>ST</w:t>
         </w:r>
       </w:hyperlink>
       <w:r>
@@ -446,39 +462,6 @@
           <w:t>Notebook</w:t>
         </w:r>
       </w:hyperlink>
-      <w:r>
-        <w:rPr>
-          <w:rFonts w:asciiTheme="majorHAnsi" w:hAnsiTheme="majorHAnsi" w:cstheme="majorHAnsi"/>
-          <w:sz w:val="28"/>
-          <w:szCs w:val="28"/>
-        </w:rPr>
-        <w:t xml:space="preserve">     data</w:t>
-      </w:r>
-      <w:r>
-        <w:rPr>
-          <w:rFonts w:asciiTheme="majorHAnsi" w:hAnsiTheme="majorHAnsi" w:cstheme="majorHAnsi"/>
-          <w:sz w:val="28"/>
-          <w:szCs w:val="28"/>
-        </w:rPr>
-        <w:t xml:space="preserve"> : </w:t>
-      </w:r>
-      <w:r>
-        <w:rPr>
-          <w:rFonts w:asciiTheme="minorHAnsi" w:hAnsiTheme="minorHAnsi" w:cstheme="minorHAnsi"/>
-          <w:b/>
-          <w:sz w:val="24"/>
-          <w:szCs w:val="24"/>
-        </w:rPr>
-        <w:t>MNIST</w:t>
-      </w:r>
-      <w:r>
-        <w:rPr>
-          <w:rFonts w:asciiTheme="minorHAnsi" w:hAnsiTheme="minorHAnsi" w:cstheme="minorHAnsi"/>
-          <w:sz w:val="24"/>
-          <w:szCs w:val="24"/>
-        </w:rPr>
-        <w:t xml:space="preserve"> 28x28 pixels</w:t>
-      </w:r>
     </w:p>
     <w:p/>
     <w:p>
@@ -487,12 +470,38 @@
         <w:ind w:left="1134" w:hanging="665"/>
       </w:pPr>
       <w:r>
-        <w:t xml:space="preserve">Démo 2 : </w:t>
-      </w:r>
-    </w:p>
-    <w:p>
-      <w:pPr>
-        <w:ind w:left="1416" w:firstLine="708"/>
+        <w:t>Démo 2</w:t>
+      </w:r>
+      <w:r>
+        <w:rPr>
+          <w:u w:val="none"/>
+        </w:rPr>
+        <w:t> :</w:t>
+      </w:r>
+      <w:r>
+        <w:rPr>
+          <w:i w:val="0"/>
+          <w:u w:val="none"/>
+        </w:rPr>
+        <w:t xml:space="preserve"> </w:t>
+      </w:r>
+      <w:r>
+        <w:rPr>
+          <w:b/>
+          <w:u w:val="none"/>
+        </w:rPr>
+        <w:t>IA battle</w:t>
+      </w:r>
+    </w:p>
+    <w:p/>
+    <w:p>
+      <w:pPr>
+        <w:numPr>
+          <w:ilvl w:val="1"/>
+          <w:numId w:val="1"/>
+        </w:numPr>
+        <w:spacing w:after="120" w:line="240" w:lineRule="auto"/>
+        <w:ind w:left="2127" w:hanging="426"/>
         <w:jc w:val="center"/>
         <w:rPr>
           <w:rFonts w:asciiTheme="majorHAnsi" w:hAnsiTheme="majorHAnsi" w:cstheme="majorHAnsi"/>
@@ -502,17 +511,6 @@
           <w:szCs w:val="28"/>
         </w:rPr>
       </w:pPr>
-      <w:r>
-        <w:rPr>
-          <w:rFonts w:asciiTheme="majorHAnsi" w:hAnsiTheme="majorHAnsi" w:cstheme="majorHAnsi"/>
-          <w:sz w:val="28"/>
-          <w:szCs w:val="28"/>
-        </w:rPr>
-        <w:t xml:space="preserve">IA battle    </w:t>
-      </w:r>
-      <w:r>
-        <w:t xml:space="preserve"> </w:t>
-      </w:r>
       <w:hyperlink r:id="rId12" w:history="1">
         <w:r>
           <w:rPr>
@@ -649,12 +647,38 @@
         <w:ind w:left="1134" w:hanging="665"/>
       </w:pPr>
       <w:r>
-        <w:t xml:space="preserve">Démo 3 : </w:t>
-      </w:r>
-    </w:p>
-    <w:p>
-      <w:pPr>
-        <w:ind w:left="1416" w:firstLine="708"/>
+        <w:t>Démo 3</w:t>
+      </w:r>
+      <w:r>
+        <w:rPr>
+          <w:u w:val="none"/>
+        </w:rPr>
+        <w:t> :</w:t>
+      </w:r>
+      <w:r>
+        <w:rPr>
+          <w:b/>
+          <w:u w:val="none"/>
+        </w:rPr>
+        <w:t xml:space="preserve"> </w:t>
+      </w:r>
+      <w:r>
+        <w:rPr>
+          <w:b/>
+          <w:u w:val="none"/>
+        </w:rPr>
+        <w:t>Covid</w:t>
+      </w:r>
+    </w:p>
+    <w:p/>
+    <w:p>
+      <w:pPr>
+        <w:numPr>
+          <w:ilvl w:val="1"/>
+          <w:numId w:val="1"/>
+        </w:numPr>
+        <w:spacing w:after="120" w:line="240" w:lineRule="auto"/>
+        <w:ind w:left="1434" w:hanging="357"/>
         <w:jc w:val="center"/>
         <w:rPr>
           <w:rFonts w:asciiTheme="minorHAnsi" w:hAnsiTheme="minorHAnsi" w:cstheme="minorHAnsi"/>
@@ -726,75 +750,6 @@
         <w:spacing w:after="120" w:line="240" w:lineRule="auto"/>
         <w:ind w:left="1418"/>
         <w:rPr>
-          <w:rFonts w:ascii="Times New Roman" w:hAnsi="Times New Roman"/>
-          <w:sz w:val="25"/>
-          <w:szCs w:val="25"/>
-        </w:rPr>
-      </w:pPr>
-    </w:p>
-    <w:p>
-      <w:pPr>
-        <w:pStyle w:val="Paragraphedeliste"/>
-        <w:spacing w:line="240" w:lineRule="auto"/>
-        <w:ind w:left="360"/>
-        <w:jc w:val="center"/>
-      </w:pPr>
-      <w:r>
-        <w:rPr>
-          <w:noProof/>
-          <w:lang w:eastAsia="fr-FR"/>
-        </w:rPr>
-        <w:drawing>
-          <wp:inline distT="0" distB="0" distL="0" distR="0">
-            <wp:extent cx="4373880" cy="2357755"/>
-            <wp:effectExtent l="0" t="0" r="0" b="0"/>
-            <wp:docPr id="1" name="Image 3"/>
-            <wp:cNvGraphicFramePr>
-              <a:graphicFrameLocks xmlns:a="http://schemas.openxmlformats.org/drawingml/2006/main" noChangeAspect="1"/>
-            </wp:cNvGraphicFramePr>
-            <a:graphic xmlns:a="http://schemas.openxmlformats.org/drawingml/2006/main">
-              <a:graphicData uri="http://schemas.openxmlformats.org/drawingml/2006/picture">
-                <pic:pic xmlns:pic="http://schemas.openxmlformats.org/drawingml/2006/picture">
-                  <pic:nvPicPr>
-                    <pic:cNvPr id="1" name="Image 3"/>
-                    <pic:cNvPicPr>
-                      <a:picLocks noChangeAspect="1" noChangeArrowheads="1"/>
-                    </pic:cNvPicPr>
-                  </pic:nvPicPr>
-                  <pic:blipFill>
-                    <a:blip r:embed="rId17"/>
-                    <a:stretch>
-                      <a:fillRect/>
-                    </a:stretch>
-                  </pic:blipFill>
-                  <pic:spPr bwMode="auto">
-                    <a:xfrm>
-                      <a:off x="0" y="0"/>
-                      <a:ext cx="4373880" cy="2357755"/>
-                    </a:xfrm>
-                    <a:prstGeom prst="rect">
-                      <a:avLst/>
-                    </a:prstGeom>
-                  </pic:spPr>
-                </pic:pic>
-              </a:graphicData>
-            </a:graphic>
-          </wp:inline>
-        </w:drawing>
-      </w:r>
-    </w:p>
-    <w:p>
-      <w:pPr>
-        <w:pStyle w:val="Paragraphedeliste"/>
-        <w:spacing w:after="120" w:line="240" w:lineRule="auto"/>
-        <w:ind w:left="360"/>
-      </w:pPr>
-    </w:p>
-    <w:p>
-      <w:pPr>
-        <w:spacing w:after="120" w:line="240" w:lineRule="auto"/>
-        <w:ind w:left="1418"/>
-        <w:rPr>
           <w:rFonts w:asciiTheme="majorHAnsi" w:hAnsiTheme="majorHAnsi" w:cstheme="majorHAnsi"/>
           <w:sz w:val="28"/>
           <w:szCs w:val="28"/>
@@ -851,7 +806,7 @@
         </w:rPr>
         <w:t xml:space="preserve">Installer </w:t>
       </w:r>
-      <w:hyperlink r:id="rId18" w:history="1">
+      <w:hyperlink r:id="rId17" w:history="1">
         <w:r>
           <w:rPr>
             <w:rStyle w:val="Lienhypertexte"/>
@@ -878,7 +833,7 @@
         </w:rPr>
         <w:t xml:space="preserve">tensorFlow, Keras, </w:t>
       </w:r>
-      <w:hyperlink r:id="rId19" w:history="1">
+      <w:hyperlink r:id="rId18" w:history="1">
         <w:r>
           <w:rPr>
             <w:rStyle w:val="Lienhypertexte"/>
@@ -971,7 +926,7 @@
         </w:rPr>
         <w:t>[</w:t>
       </w:r>
-      <w:hyperlink r:id="rId20" w:history="1">
+      <w:hyperlink r:id="rId19" w:history="1">
         <w:r>
           <w:rPr>
             <w:rStyle w:val="Lienhypertexte"/>
@@ -1035,7 +990,7 @@
         </w:rPr>
         <w:t xml:space="preserve"> [</w:t>
       </w:r>
-      <w:hyperlink r:id="rId21" w:history="1">
+      <w:hyperlink r:id="rId20" w:history="1">
         <w:r>
           <w:rPr>
             <w:rStyle w:val="Lienhypertexte"/>
@@ -1094,7 +1049,7 @@
         </w:rPr>
         <w:t>Data Wrangling [</w:t>
       </w:r>
-      <w:hyperlink r:id="rId22" w:history="1">
+      <w:hyperlink r:id="rId21" w:history="1">
         <w:r>
           <w:rPr>
             <w:rStyle w:val="Lienhypertexte"/>
@@ -1145,7 +1100,7 @@
         </w:rPr>
         <w:t xml:space="preserve"> [</w:t>
       </w:r>
-      <w:hyperlink r:id="rId23" w:history="1">
+      <w:hyperlink r:id="rId22" w:history="1">
         <w:r>
           <w:rPr>
             <w:rStyle w:val="Lienhypertexte"/>
@@ -1164,7 +1119,7 @@
         </w:rPr>
         <w:t>]   [</w:t>
       </w:r>
-      <w:hyperlink r:id="rId24" w:history="1">
+      <w:hyperlink r:id="rId23" w:history="1">
         <w:r>
           <w:rPr>
             <w:rStyle w:val="Lienhypertexte"/>
@@ -1249,7 +1204,7 @@
         </w:rPr>
         <w:t>[</w:t>
       </w:r>
-      <w:hyperlink r:id="rId25" w:history="1">
+      <w:hyperlink r:id="rId24" w:history="1">
         <w:r>
           <w:rPr>
             <w:rStyle w:val="Lienhypertexte"/>
@@ -1350,7 +1305,7 @@
         </w:rPr>
         <w:t xml:space="preserve"> [</w:t>
       </w:r>
-      <w:hyperlink r:id="rId26" w:history="1">
+      <w:hyperlink r:id="rId25" w:history="1">
         <w:r>
           <w:rPr>
             <w:rStyle w:val="Lienhypertexte"/>
@@ -1388,11 +1343,21 @@
       <w:r>
         <w:rPr>
           <w:rFonts w:ascii="Times New Roman" w:hAnsi="Times New Roman"/>
+          <w:b/>
           <w:sz w:val="28"/>
           <w:szCs w:val="28"/>
           <w:lang w:val="en-US"/>
         </w:rPr>
-        <w:t xml:space="preserve">Machine learning avec </w:t>
+        <w:t>Machine learning</w:t>
+      </w:r>
+      <w:r>
+        <w:rPr>
+          <w:rFonts w:ascii="Times New Roman" w:hAnsi="Times New Roman"/>
+          <w:sz w:val="28"/>
+          <w:szCs w:val="28"/>
+          <w:lang w:val="en-US"/>
+        </w:rPr>
+        <w:t xml:space="preserve"> avec </w:t>
       </w:r>
       <w:r>
         <w:rPr>
@@ -1451,7 +1416,7 @@
         </w:rPr>
         <w:t xml:space="preserve"> </w:t>
       </w:r>
-      <w:hyperlink r:id="rId27" w:history="1">
+      <w:hyperlink r:id="rId26" w:history="1">
         <w:r>
           <w:rPr>
             <w:rStyle w:val="Lienhypertexte"/>
@@ -1493,10 +1458,9 @@
           <w:sz w:val="28"/>
           <w:szCs w:val="28"/>
         </w:rPr>
-        <w:lastRenderedPageBreak/>
         <w:t xml:space="preserve">Aide mémoire </w:t>
       </w:r>
-      <w:hyperlink r:id="rId28" w:history="1">
+      <w:hyperlink r:id="rId27" w:history="1">
         <w:r>
           <w:rPr>
             <w:rStyle w:val="Lienhypertexte"/>
@@ -1507,6 +1471,22 @@
           <w:t>Keras</w:t>
         </w:r>
       </w:hyperlink>
+      <w:r>
+        <w:rPr>
+          <w:rFonts w:asciiTheme="majorHAnsi" w:hAnsiTheme="majorHAnsi" w:cstheme="majorHAnsi"/>
+          <w:sz w:val="28"/>
+          <w:szCs w:val="28"/>
+        </w:rPr>
+        <w:t xml:space="preserve"> pour le </w:t>
+      </w:r>
+      <w:r>
+        <w:rPr>
+          <w:rFonts w:asciiTheme="majorHAnsi" w:hAnsiTheme="majorHAnsi" w:cstheme="majorHAnsi"/>
+          <w:sz w:val="28"/>
+          <w:szCs w:val="28"/>
+        </w:rPr>
+        <w:t>Deep Learning</w:t>
+      </w:r>
     </w:p>
     <w:p>
       <w:pPr>
@@ -1529,7 +1509,7 @@
         </w:rPr>
         <w:t xml:space="preserve">Aide mémoire </w:t>
       </w:r>
-      <w:hyperlink r:id="rId29" w:history="1">
+      <w:hyperlink r:id="rId28" w:history="1">
         <w:r>
           <w:rPr>
             <w:rStyle w:val="Lienhypertexte"/>
@@ -1540,6 +1520,22 @@
           <w:t>PyTorch</w:t>
         </w:r>
       </w:hyperlink>
+      <w:r>
+        <w:rPr>
+          <w:rFonts w:asciiTheme="majorHAnsi" w:hAnsiTheme="majorHAnsi" w:cstheme="majorHAnsi"/>
+          <w:sz w:val="28"/>
+          <w:szCs w:val="28"/>
+        </w:rPr>
+        <w:t xml:space="preserve"> pour le </w:t>
+      </w:r>
+      <w:r>
+        <w:rPr>
+          <w:rFonts w:asciiTheme="majorHAnsi" w:hAnsiTheme="majorHAnsi" w:cstheme="majorHAnsi"/>
+          <w:sz w:val="28"/>
+          <w:szCs w:val="28"/>
+        </w:rPr>
+        <w:t>Deep Learning</w:t>
+      </w:r>
     </w:p>
     <w:p>
       <w:pPr>
@@ -1620,30 +1616,38 @@
       </w:r>
       <w:r>
         <w:rPr>
-          <w:rFonts w:ascii="Times New Roman" w:hAnsi="Times New Roman"/>
-          <w:sz w:val="25"/>
-          <w:szCs w:val="25"/>
+          <w:rFonts w:asciiTheme="majorHAnsi" w:hAnsiTheme="majorHAnsi" w:cstheme="majorHAnsi"/>
+          <w:sz w:val="28"/>
+          <w:szCs w:val="28"/>
         </w:rPr>
         <w:t xml:space="preserve"> [</w:t>
       </w:r>
-      <w:hyperlink r:id="rId30" w:history="1">
+      <w:hyperlink r:id="rId29" w:history="1">
         <w:r>
           <w:rPr>
             <w:rStyle w:val="Lienhypertexte"/>
-            <w:rFonts w:ascii="Times New Roman" w:hAnsi="Times New Roman"/>
-            <w:sz w:val="25"/>
-            <w:szCs w:val="25"/>
+            <w:rFonts w:asciiTheme="majorHAnsi" w:hAnsiTheme="majorHAnsi" w:cstheme="majorHAnsi"/>
+            <w:sz w:val="28"/>
+            <w:szCs w:val="28"/>
           </w:rPr>
           <w:t>cliquer ici</w:t>
         </w:r>
       </w:hyperlink>
       <w:r>
         <w:rPr>
+          <w:rFonts w:asciiTheme="majorHAnsi" w:hAnsiTheme="majorHAnsi" w:cstheme="majorHAnsi"/>
+          <w:sz w:val="28"/>
+          <w:szCs w:val="28"/>
+        </w:rPr>
+        <w:t>]</w:t>
+      </w:r>
+      <w:r>
+        <w:rPr>
           <w:rFonts w:ascii="Times New Roman" w:hAnsi="Times New Roman"/>
           <w:sz w:val="25"/>
           <w:szCs w:val="25"/>
         </w:rPr>
-        <w:t xml:space="preserve">] </w:t>
+        <w:t xml:space="preserve"> </w:t>
       </w:r>
     </w:p>
     <w:p>
@@ -1714,7 +1718,8 @@
         <w:ind w:left="1134" w:hanging="665"/>
       </w:pPr>
       <w:r>
-        <w:t>Chargeons</w:t>
+        <w:lastRenderedPageBreak/>
+        <w:t>Préparer</w:t>
       </w:r>
       <w:r>
         <w:t xml:space="preserve"> </w:t>
@@ -1726,43 +1731,53 @@
         <w:t>es jeux de données</w:t>
       </w:r>
       <w:r>
-        <w:t xml:space="preserve"> (</w:t>
+        <w:t xml:space="preserve"> / </w:t>
+      </w:r>
+      <w:r>
+        <w:t xml:space="preserve">des </w:t>
+      </w:r>
+      <w:r>
+        <w:t>images</w:t>
+      </w:r>
+      <w:r>
+        <w:t xml:space="preserve"> </w:t>
+      </w:r>
+      <w:r>
+        <w:rPr>
+          <w:i w:val="0"/>
+        </w:rPr>
+        <w:t>(</w:t>
       </w:r>
       <w:r>
         <w:t>en vue d’y appliquer de l’IA</w:t>
       </w:r>
       <w:r>
+        <w:rPr>
+          <w:i w:val="0"/>
+        </w:rPr>
         <w:t>)</w:t>
       </w:r>
       <w:r>
-        <w:t xml:space="preserve"> depuis : </w:t>
+        <w:t xml:space="preserve"> : </w:t>
       </w:r>
     </w:p>
     <w:p/>
     <w:p>
       <w:pPr>
-        <w:pStyle w:val="Paragraphedeliste"/>
         <w:numPr>
-          <w:ilvl w:val="0"/>
-          <w:numId w:val="4"/>
+          <w:ilvl w:val="1"/>
+          <w:numId w:val="1"/>
         </w:numPr>
         <w:spacing w:after="120" w:line="240" w:lineRule="auto"/>
-        <w:rPr>
-          <w:rFonts w:ascii="Times New Roman" w:eastAsia="Times New Roman" w:hAnsi="Times New Roman"/>
-          <w:color w:val="0000FF"/>
-          <w:sz w:val="28"/>
-          <w:szCs w:val="28"/>
-        </w:rPr>
-      </w:pPr>
-      <w:r>
-        <w:rPr>
-          <w:rFonts w:ascii="Times New Roman" w:eastAsia="Times New Roman" w:hAnsi="Times New Roman"/>
-          <w:sz w:val="28"/>
-          <w:szCs w:val="28"/>
-        </w:rPr>
-        <w:t xml:space="preserve">Sklearn :  </w:t>
-      </w:r>
-      <w:hyperlink r:id="rId31" w:history="1">
+        <w:ind w:left="1985" w:hanging="357"/>
+        <w:rPr>
+          <w:rFonts w:asciiTheme="majorHAnsi" w:hAnsiTheme="majorHAnsi" w:cstheme="majorHAnsi"/>
+          <w:b/>
+          <w:sz w:val="24"/>
+          <w:szCs w:val="24"/>
+        </w:rPr>
+      </w:pPr>
+      <w:hyperlink r:id="rId30" w:history="1">
         <w:r>
           <w:rPr>
             <w:rStyle w:val="Lienhypertexte"/>
@@ -1772,7 +1787,18 @@
             <w:sz w:val="28"/>
             <w:szCs w:val="28"/>
           </w:rPr>
-          <w:t>Co</w:t>
+          <w:t>C</w:t>
+        </w:r>
+        <w:r>
+          <w:rPr>
+            <w:rStyle w:val="Lienhypertexte"/>
+            <w:rFonts w:ascii="Times New Roman" w:eastAsia="Times New Roman" w:hAnsi="Times New Roman"/>
+            <w:i/>
+            <w:iCs/>
+            <w:sz w:val="28"/>
+            <w:szCs w:val="28"/>
+          </w:rPr>
+          <w:t>o</w:t>
         </w:r>
         <w:r>
           <w:rPr>
@@ -1794,15 +1820,139 @@
             <w:sz w:val="28"/>
             <w:szCs w:val="28"/>
           </w:rPr>
-          <w:t>rs</w:t>
+          <w:t>r</w:t>
+        </w:r>
+        <w:r>
+          <w:rPr>
+            <w:rStyle w:val="Lienhypertexte"/>
+            <w:rFonts w:ascii="Times New Roman" w:eastAsia="Times New Roman" w:hAnsi="Times New Roman"/>
+            <w:i/>
+            <w:iCs/>
+            <w:sz w:val="28"/>
+            <w:szCs w:val="28"/>
+          </w:rPr>
+          <w:t>s</w:t>
         </w:r>
       </w:hyperlink>
       <w:r>
         <w:rPr>
-          <w:rFonts w:ascii="Times New Roman" w:eastAsia="Times New Roman" w:hAnsi="Times New Roman"/>
-          <w:sz w:val="28"/>
-          <w:szCs w:val="28"/>
-        </w:rPr>
+          <w:b/>
+        </w:rPr>
+        <w:t xml:space="preserve"> : </w:t>
+      </w:r>
+      <w:r>
+        <w:rPr>
+          <w:rFonts w:asciiTheme="majorHAnsi" w:hAnsiTheme="majorHAnsi" w:cstheme="majorHAnsi"/>
+          <w:b/>
+          <w:sz w:val="24"/>
+          <w:szCs w:val="24"/>
+        </w:rPr>
+        <w:t>Un</w:t>
+      </w:r>
+      <w:r>
+        <w:rPr>
+          <w:rFonts w:asciiTheme="majorHAnsi" w:hAnsiTheme="majorHAnsi" w:cstheme="majorHAnsi"/>
+          <w:b/>
+          <w:sz w:val="24"/>
+          <w:szCs w:val="24"/>
+        </w:rPr>
+        <w:t xml:space="preserve"> même jeu de données ne peut à la fois être juge et partie ! </w:t>
+      </w:r>
+    </w:p>
+    <w:p>
+      <w:pPr>
+        <w:pStyle w:val="Paragraphedeliste"/>
+        <w:spacing w:after="120" w:line="240" w:lineRule="auto"/>
+        <w:ind w:left="2486"/>
+        <w:rPr>
+          <w:rFonts w:asciiTheme="majorHAnsi" w:hAnsiTheme="majorHAnsi" w:cstheme="majorHAnsi"/>
+          <w:b/>
+          <w:sz w:val="24"/>
+          <w:szCs w:val="24"/>
+        </w:rPr>
+      </w:pPr>
+    </w:p>
+    <w:p>
+      <w:pPr>
+        <w:pStyle w:val="Paragraphedeliste"/>
+        <w:numPr>
+          <w:ilvl w:val="0"/>
+          <w:numId w:val="4"/>
+        </w:numPr>
+        <w:spacing w:after="120" w:line="240" w:lineRule="auto"/>
+        <w:rPr>
+          <w:rFonts w:ascii="Times New Roman" w:eastAsia="Times New Roman" w:hAnsi="Times New Roman"/>
+          <w:color w:val="0000FF"/>
+          <w:sz w:val="28"/>
+          <w:szCs w:val="28"/>
+        </w:rPr>
+      </w:pPr>
+      <w:r>
+        <w:rPr>
+          <w:rFonts w:ascii="Times New Roman" w:eastAsia="Times New Roman" w:hAnsi="Times New Roman"/>
+          <w:sz w:val="28"/>
+          <w:szCs w:val="28"/>
+        </w:rPr>
+        <w:t>1</w:t>
+      </w:r>
+      <w:r>
+        <w:rPr>
+          <w:rFonts w:ascii="Times New Roman" w:eastAsia="Times New Roman" w:hAnsi="Times New Roman"/>
+          <w:sz w:val="28"/>
+          <w:szCs w:val="28"/>
+          <w:vertAlign w:val="superscript"/>
+        </w:rPr>
+        <w:t>è</w:t>
+      </w:r>
+      <w:r>
+        <w:rPr>
+          <w:rFonts w:ascii="Times New Roman" w:eastAsia="Times New Roman" w:hAnsi="Times New Roman"/>
+          <w:sz w:val="28"/>
+          <w:szCs w:val="28"/>
+        </w:rPr>
+        <w:t xml:space="preserve"> source</w:t>
+      </w:r>
+      <w:r>
+        <w:rPr>
+          <w:rFonts w:ascii="Times New Roman" w:eastAsia="Times New Roman" w:hAnsi="Times New Roman"/>
+          <w:sz w:val="28"/>
+          <w:szCs w:val="28"/>
+        </w:rPr>
+        <w:t xml:space="preserve"> de données </w:t>
+      </w:r>
+      <w:r>
+        <w:rPr>
+          <w:rFonts w:ascii="Times New Roman" w:eastAsia="Times New Roman" w:hAnsi="Times New Roman"/>
+          <w:sz w:val="28"/>
+          <w:szCs w:val="28"/>
+        </w:rPr>
+        <w:t xml:space="preserve"> : </w:t>
+      </w:r>
+      <w:r>
+        <w:rPr>
+          <w:rFonts w:ascii="Times New Roman" w:eastAsia="Times New Roman" w:hAnsi="Times New Roman"/>
+          <w:sz w:val="28"/>
+          <w:szCs w:val="28"/>
+        </w:rPr>
+        <w:t>Sklearn</w:t>
+      </w:r>
+      <w:r>
+        <w:rPr>
+          <w:rFonts w:asciiTheme="majorHAnsi" w:hAnsiTheme="majorHAnsi" w:cstheme="majorHAnsi"/>
+          <w:sz w:val="28"/>
+          <w:szCs w:val="28"/>
+        </w:rPr>
+        <w:t xml:space="preserve">, </w:t>
+      </w:r>
+      <w:r>
+        <w:rPr>
+          <w:rFonts w:asciiTheme="majorHAnsi" w:hAnsiTheme="majorHAnsi" w:cstheme="majorHAnsi"/>
+          <w:sz w:val="28"/>
+          <w:szCs w:val="28"/>
+        </w:rPr>
+        <w:t>Tensorflow, keras,</w:t>
+      </w:r>
+      <w:r>
         <w:t xml:space="preserve"> </w:t>
       </w:r>
       <w:r>
@@ -1811,7 +1961,78 @@
           <w:sz w:val="28"/>
           <w:szCs w:val="28"/>
         </w:rPr>
-        <w:t xml:space="preserve">  </w:t>
+        <w:t>PyTorch</w:t>
+      </w:r>
+    </w:p>
+    <w:p>
+      <w:pPr>
+        <w:pStyle w:val="Paragraphedeliste"/>
+        <w:numPr>
+          <w:ilvl w:val="0"/>
+          <w:numId w:val="4"/>
+        </w:numPr>
+        <w:spacing w:after="120" w:line="240" w:lineRule="auto"/>
+        <w:rPr>
+          <w:rFonts w:ascii="Times New Roman" w:eastAsia="Times New Roman" w:hAnsi="Times New Roman"/>
+          <w:color w:val="0000FF"/>
+          <w:sz w:val="28"/>
+          <w:szCs w:val="28"/>
+        </w:rPr>
+      </w:pPr>
+      <w:r>
+        <w:rPr>
+          <w:rFonts w:ascii="Times New Roman" w:eastAsia="Times New Roman" w:hAnsi="Times New Roman"/>
+          <w:sz w:val="28"/>
+          <w:szCs w:val="28"/>
+        </w:rPr>
+        <w:t>2</w:t>
+      </w:r>
+      <w:r>
+        <w:rPr>
+          <w:rFonts w:ascii="Times New Roman" w:eastAsia="Times New Roman" w:hAnsi="Times New Roman"/>
+          <w:sz w:val="28"/>
+          <w:szCs w:val="28"/>
+          <w:vertAlign w:val="superscript"/>
+        </w:rPr>
+        <w:t>è</w:t>
+      </w:r>
+      <w:r>
+        <w:rPr>
+          <w:rFonts w:ascii="Times New Roman" w:eastAsia="Times New Roman" w:hAnsi="Times New Roman"/>
+          <w:sz w:val="28"/>
+          <w:szCs w:val="28"/>
+        </w:rPr>
+        <w:t xml:space="preserve"> source</w:t>
+      </w:r>
+      <w:r>
+        <w:rPr>
+          <w:rFonts w:ascii="Times New Roman" w:eastAsia="Times New Roman" w:hAnsi="Times New Roman"/>
+          <w:sz w:val="28"/>
+          <w:szCs w:val="28"/>
+        </w:rPr>
+        <w:t xml:space="preserve"> de données</w:t>
+      </w:r>
+      <w:r>
+        <w:rPr>
+          <w:rFonts w:ascii="Times New Roman" w:eastAsia="Times New Roman" w:hAnsi="Times New Roman"/>
+          <w:sz w:val="28"/>
+          <w:szCs w:val="28"/>
+        </w:rPr>
+        <w:t xml:space="preserve"> : </w:t>
+      </w:r>
+      <w:hyperlink r:id="rId31" w:history="1">
+        <w:r>
+          <w:rPr>
+            <w:rStyle w:val="Lienhypertexte"/>
+            <w:rFonts w:ascii="Times New Roman" w:eastAsia="Times New Roman" w:hAnsi="Times New Roman"/>
+            <w:sz w:val="24"/>
+            <w:szCs w:val="24"/>
+          </w:rPr>
+          <w:t>UCI ML Repo</w:t>
+        </w:r>
+      </w:hyperlink>
+      <w:r>
+        <w:t xml:space="preserve"> :   </w:t>
       </w:r>
       <w:hyperlink r:id="rId32" w:history="1">
         <w:r>
@@ -1823,34 +2044,22 @@
             <w:sz w:val="28"/>
             <w:szCs w:val="28"/>
           </w:rPr>
-          <w:t>TP</w:t>
+          <w:t>CodePython</w:t>
         </w:r>
       </w:hyperlink>
-      <w:r>
-        <w:rPr>
-          <w:rFonts w:ascii="Times New Roman" w:eastAsia="Times New Roman" w:hAnsi="Times New Roman"/>
-          <w:sz w:val="28"/>
-          <w:szCs w:val="28"/>
-        </w:rPr>
-        <w:t xml:space="preserve">   </w:t>
-      </w:r>
-      <w:r>
-        <w:rPr>
-          <w:rFonts w:ascii="Times New Roman" w:eastAsia="Times New Roman" w:hAnsi="Times New Roman"/>
-          <w:sz w:val="28"/>
-          <w:szCs w:val="28"/>
-        </w:rPr>
-        <w:t xml:space="preserve"> </w:t>
-      </w:r>
-      <w:r>
-        <w:rPr>
-          <w:rFonts w:ascii="Times New Roman" w:eastAsia="Times New Roman" w:hAnsi="Times New Roman"/>
-          <w:color w:val="00B050"/>
-          <w:sz w:val="28"/>
-          <w:szCs w:val="28"/>
-        </w:rPr>
-        <w:t>correction</w:t>
-      </w:r>
+    </w:p>
+    <w:p>
+      <w:pPr>
+        <w:pStyle w:val="Paragraphedeliste"/>
+        <w:spacing w:after="120" w:line="240" w:lineRule="auto"/>
+        <w:ind w:left="2486"/>
+        <w:rPr>
+          <w:rFonts w:ascii="Times New Roman" w:eastAsia="Times New Roman" w:hAnsi="Times New Roman"/>
+          <w:color w:val="0000FF"/>
+          <w:sz w:val="28"/>
+          <w:szCs w:val="28"/>
+        </w:rPr>
+      </w:pPr>
     </w:p>
     <w:p>
       <w:pPr>
@@ -1861,39 +2070,70 @@
         </w:numPr>
         <w:spacing w:after="120" w:line="240" w:lineRule="auto"/>
         <w:rPr>
-          <w:rFonts w:ascii="Times New Roman" w:eastAsia="Times New Roman" w:hAnsi="Times New Roman"/>
-          <w:color w:val="0000FF"/>
-          <w:sz w:val="28"/>
-          <w:szCs w:val="28"/>
+          <w:rFonts w:ascii="Arial" w:hAnsi="Arial" w:cs="Arial"/>
+          <w:color w:val="242729"/>
         </w:rPr>
       </w:pPr>
       <w:hyperlink r:id="rId33" w:history="1">
         <w:r>
           <w:rPr>
             <w:rStyle w:val="Lienhypertexte"/>
-            <w:rFonts w:ascii="Times New Roman" w:eastAsia="Times New Roman" w:hAnsi="Times New Roman"/>
-            <w:sz w:val="24"/>
-            <w:szCs w:val="24"/>
+            <w:rFonts w:asciiTheme="majorHAnsi" w:hAnsiTheme="majorHAnsi" w:cstheme="majorHAnsi"/>
+            <w:b/>
+            <w:i/>
+            <w:sz w:val="28"/>
+            <w:szCs w:val="28"/>
           </w:rPr>
-          <w:t>UCI ML Repo</w:t>
+          <w:t>T</w:t>
         </w:r>
-      </w:hyperlink>
-      <w:r>
-        <w:t xml:space="preserve"> :   </w:t>
-      </w:r>
-      <w:hyperlink r:id="rId34" w:history="1">
         <w:r>
           <w:rPr>
             <w:rStyle w:val="Lienhypertexte"/>
-            <w:rFonts w:ascii="Times New Roman" w:eastAsia="Times New Roman" w:hAnsi="Times New Roman"/>
+            <w:rFonts w:asciiTheme="majorHAnsi" w:hAnsiTheme="majorHAnsi" w:cstheme="majorHAnsi"/>
+            <w:b/>
             <w:i/>
-            <w:iCs/>
             <w:sz w:val="28"/>
             <w:szCs w:val="28"/>
           </w:rPr>
-          <w:t>Cours</w:t>
+          <w:t>P</w:t>
         </w:r>
       </w:hyperlink>
+      <w:r>
+        <w:rPr>
+          <w:rFonts w:asciiTheme="majorHAnsi" w:hAnsiTheme="majorHAnsi" w:cstheme="majorHAnsi"/>
+          <w:b/>
+          <w:i/>
+          <w:sz w:val="28"/>
+          <w:szCs w:val="28"/>
+        </w:rPr>
+        <w:t>1</w:t>
+      </w:r>
+      <w:r>
+        <w:rPr>
+          <w:rFonts w:asciiTheme="majorHAnsi" w:hAnsiTheme="majorHAnsi" w:cstheme="majorHAnsi"/>
+          <w:sz w:val="28"/>
+          <w:szCs w:val="28"/>
+        </w:rPr>
+        <w:t> : Charger et découper ;</w:t>
+      </w:r>
+      <w:r>
+        <w:rPr>
+          <w:rFonts w:asciiTheme="majorHAnsi" w:hAnsiTheme="majorHAnsi" w:cstheme="majorHAnsi"/>
+          <w:sz w:val="28"/>
+          <w:szCs w:val="28"/>
+        </w:rPr>
+        <w:t xml:space="preserve">  </w:t>
+      </w:r>
+      <w:r>
+        <w:rPr>
+          <w:rFonts w:asciiTheme="majorHAnsi" w:hAnsiTheme="majorHAnsi" w:cstheme="majorHAnsi"/>
+          <w:i/>
+          <w:color w:val="00B050"/>
+          <w:sz w:val="28"/>
+          <w:szCs w:val="28"/>
+        </w:rPr>
+        <w:t>Correction</w:t>
+      </w:r>
     </w:p>
     <w:p>
       <w:pPr>
@@ -1905,198 +2145,31 @@
         <w:spacing w:after="120" w:line="240" w:lineRule="auto"/>
         <w:rPr>
           <w:rFonts w:ascii="Times New Roman" w:eastAsia="Times New Roman" w:hAnsi="Times New Roman"/>
-          <w:color w:val="0000FF"/>
-          <w:sz w:val="28"/>
-          <w:szCs w:val="28"/>
-        </w:rPr>
-      </w:pPr>
-      <w:r>
-        <w:rPr>
-          <w:rFonts w:asciiTheme="majorHAnsi" w:hAnsiTheme="majorHAnsi" w:cstheme="majorHAnsi"/>
-          <w:sz w:val="28"/>
-          <w:szCs w:val="28"/>
-        </w:rPr>
-        <w:t>Tensorflow, keras,</w:t>
-      </w:r>
-      <w:r>
-        <w:t xml:space="preserve"> </w:t>
-      </w:r>
-      <w:hyperlink r:id="rId35" w:history="1">
-        <w:r>
-          <w:rPr>
-            <w:rStyle w:val="Lienhypertexte"/>
-            <w:rFonts w:ascii="Times New Roman" w:eastAsia="Times New Roman" w:hAnsi="Times New Roman"/>
-            <w:sz w:val="28"/>
-            <w:szCs w:val="28"/>
-          </w:rPr>
-          <w:t>PyTorch</w:t>
-        </w:r>
-      </w:hyperlink>
-      <w:r>
-        <w:t> :</w:t>
-      </w:r>
-      <w:r>
-        <w:t xml:space="preserve"> </w:t>
-      </w:r>
-      <w:r>
-        <w:t xml:space="preserve"> </w:t>
-      </w:r>
-      <w:r>
-        <w:rPr>
-          <w:rFonts w:ascii="Times New Roman" w:eastAsia="Times New Roman" w:hAnsi="Times New Roman"/>
+          <w:sz w:val="28"/>
+          <w:szCs w:val="28"/>
+        </w:rPr>
+      </w:pPr>
+      <w:r>
+        <w:rPr>
+          <w:rFonts w:ascii="Times New Roman" w:eastAsia="Times New Roman" w:hAnsi="Times New Roman"/>
+          <w:b/>
           <w:i/>
           <w:iCs/>
           <w:sz w:val="28"/>
           <w:szCs w:val="28"/>
         </w:rPr>
-        <w:t>Cours</w:t>
-      </w:r>
-      <w:r>
-        <w:rPr>
-          <w:rFonts w:ascii="Times New Roman" w:eastAsia="Times New Roman" w:hAnsi="Times New Roman"/>
-          <w:sz w:val="28"/>
-          <w:szCs w:val="28"/>
-        </w:rPr>
-        <w:t xml:space="preserve"> </w:t>
-      </w:r>
-      <w:r>
-        <w:rPr>
-          <w:rFonts w:ascii="Times New Roman" w:eastAsia="Times New Roman" w:hAnsi="Times New Roman"/>
-          <w:sz w:val="28"/>
-          <w:szCs w:val="28"/>
-        </w:rPr>
-        <w:t xml:space="preserve">  </w:t>
-      </w:r>
-      <w:r>
-        <w:rPr>
-          <w:rFonts w:ascii="Times New Roman" w:eastAsia="Times New Roman" w:hAnsi="Times New Roman"/>
+        <w:t>TP</w:t>
+      </w:r>
+      <w:r>
+        <w:rPr>
+          <w:rFonts w:ascii="Times New Roman" w:eastAsia="Times New Roman" w:hAnsi="Times New Roman"/>
+          <w:b/>
           <w:i/>
           <w:iCs/>
           <w:sz w:val="28"/>
           <w:szCs w:val="28"/>
         </w:rPr>
-        <w:t>TP</w:t>
-      </w:r>
-      <w:r>
-        <w:rPr>
-          <w:rFonts w:ascii="Times New Roman" w:eastAsia="Times New Roman" w:hAnsi="Times New Roman"/>
-          <w:sz w:val="28"/>
-          <w:szCs w:val="28"/>
-        </w:rPr>
-        <w:t xml:space="preserve">   </w:t>
-      </w:r>
-      <w:r>
-        <w:rPr>
-          <w:rFonts w:ascii="Times New Roman" w:eastAsia="Times New Roman" w:hAnsi="Times New Roman"/>
-          <w:sz w:val="28"/>
-          <w:szCs w:val="28"/>
-        </w:rPr>
-        <w:t xml:space="preserve"> </w:t>
-      </w:r>
-      <w:r>
-        <w:rPr>
-          <w:rFonts w:ascii="Times New Roman" w:eastAsia="Times New Roman" w:hAnsi="Times New Roman"/>
-          <w:color w:val="00B050"/>
-          <w:sz w:val="28"/>
-          <w:szCs w:val="28"/>
-        </w:rPr>
-        <w:t>correction</w:t>
-      </w:r>
-      <w:r>
-        <w:rPr>
-          <w:rFonts w:ascii="Times New Roman" w:eastAsia="Times New Roman" w:hAnsi="Times New Roman"/>
-          <w:color w:val="00B050"/>
-          <w:sz w:val="28"/>
-          <w:szCs w:val="28"/>
-        </w:rPr>
-        <w:t xml:space="preserve">   </w:t>
-      </w:r>
-    </w:p>
-    <w:p>
-      <w:pPr>
-        <w:pStyle w:val="Paragraphedeliste"/>
-        <w:spacing w:after="120" w:line="240" w:lineRule="auto"/>
-        <w:ind w:left="2486"/>
-        <w:rPr>
-          <w:rFonts w:ascii="Times New Roman" w:eastAsia="Times New Roman" w:hAnsi="Times New Roman"/>
-          <w:color w:val="0000FF"/>
-          <w:sz w:val="28"/>
-          <w:szCs w:val="28"/>
-        </w:rPr>
-      </w:pPr>
-    </w:p>
-    <w:p>
-      <w:pPr>
-        <w:pStyle w:val="Titre2"/>
-        <w:ind w:left="1134" w:hanging="665"/>
-      </w:pPr>
-      <w:r>
-        <w:t>Travailler avec</w:t>
-      </w:r>
-      <w:r>
-        <w:t xml:space="preserve"> </w:t>
-      </w:r>
-      <w:r>
-        <w:t xml:space="preserve">des </w:t>
-      </w:r>
-      <w:r>
-        <w:t>images</w:t>
-      </w:r>
-      <w:r>
-        <w:t xml:space="preserve"> (en vue d’y appliquer de l’IA)</w:t>
-      </w:r>
-      <w:r>
-        <w:t> ?</w:t>
-      </w:r>
-    </w:p>
-    <w:p>
-      <w:pPr>
-        <w:spacing w:after="0" w:line="240" w:lineRule="auto"/>
-        <w:ind w:left="1077"/>
-        <w:rPr>
-          <w:rFonts w:ascii="Times New Roman" w:eastAsia="Times New Roman" w:hAnsi="Times New Roman"/>
-          <w:color w:val="0000FF"/>
-          <w:sz w:val="16"/>
-          <w:szCs w:val="16"/>
-        </w:rPr>
-      </w:pPr>
-    </w:p>
-    <w:p>
-      <w:pPr>
-        <w:pStyle w:val="Paragraphedeliste"/>
-        <w:spacing w:after="120" w:line="240" w:lineRule="auto"/>
-        <w:ind w:left="2486"/>
-        <w:rPr>
-          <w:rFonts w:ascii="Times New Roman" w:eastAsia="Times New Roman" w:hAnsi="Times New Roman"/>
-          <w:sz w:val="28"/>
-          <w:szCs w:val="28"/>
-        </w:rPr>
-      </w:pPr>
-    </w:p>
-    <w:p>
-      <w:pPr>
-        <w:pStyle w:val="Paragraphedeliste"/>
-        <w:numPr>
-          <w:ilvl w:val="0"/>
-          <w:numId w:val="4"/>
-        </w:numPr>
-        <w:spacing w:after="120" w:line="240" w:lineRule="auto"/>
-        <w:rPr>
-          <w:rFonts w:ascii="Times New Roman" w:eastAsia="Times New Roman" w:hAnsi="Times New Roman"/>
-          <w:sz w:val="28"/>
-          <w:szCs w:val="28"/>
-        </w:rPr>
-      </w:pPr>
-      <w:r>
-        <w:rPr>
-          <w:rFonts w:ascii="Times New Roman" w:eastAsia="Times New Roman" w:hAnsi="Times New Roman"/>
-          <w:b/>
-          <w:i/>
-          <w:iCs/>
-          <w:sz w:val="28"/>
-          <w:szCs w:val="28"/>
-        </w:rPr>
-        <w:t>TP</w:t>
+        <w:t>2</w:t>
       </w:r>
       <w:r>
         <w:rPr>
@@ -2153,7 +2226,7 @@
         </w:rPr>
         <w:t xml:space="preserve">Données : </w:t>
       </w:r>
-      <w:hyperlink r:id="rId36" w:history="1">
+      <w:hyperlink r:id="rId34" w:history="1">
         <w:r>
           <w:rPr>
             <w:rStyle w:val="Lienhypertexte"/>
@@ -2208,7 +2281,7 @@
         </w:rPr>
         <w:t xml:space="preserve"> </w:t>
       </w:r>
-      <w:hyperlink r:id="rId37" w:history="1">
+      <w:hyperlink r:id="rId35" w:history="1">
         <w:r>
           <w:rPr>
             <w:rStyle w:val="Lienhypertexte"/>
@@ -2256,7 +2329,7 @@
         </w:rPr>
         <w:t xml:space="preserve">onnées : </w:t>
       </w:r>
-      <w:hyperlink r:id="rId38" w:history="1">
+      <w:hyperlink r:id="rId36" w:history="1">
         <w:r>
           <w:rPr>
             <w:rStyle w:val="Lienhypertexte"/>
@@ -2344,7 +2417,7 @@
         </w:rPr>
         <w:t xml:space="preserve"> : Série de 3 articles sur </w:t>
       </w:r>
-      <w:hyperlink r:id="rId39" w:history="1">
+      <w:hyperlink r:id="rId37" w:history="1">
         <w:r>
           <w:rPr>
             <w:rStyle w:val="Lienhypertexte"/>
@@ -2357,313 +2430,8 @@
           <w:t>medium</w:t>
         </w:r>
       </w:hyperlink>
-    </w:p>
-    <w:p>
-      <w:pPr>
-        <w:pStyle w:val="Paragraphedeliste"/>
-        <w:spacing w:after="120" w:line="240" w:lineRule="auto"/>
-        <w:ind w:left="3206"/>
-        <w:rPr>
-          <w:rFonts w:ascii="Times New Roman" w:eastAsia="Times New Roman" w:hAnsi="Times New Roman"/>
-          <w:sz w:val="28"/>
-          <w:szCs w:val="28"/>
-        </w:rPr>
-      </w:pPr>
-    </w:p>
-    <w:p>
-      <w:pPr>
-        <w:pStyle w:val="Paragraphedeliste"/>
-        <w:spacing w:after="120" w:line="240" w:lineRule="auto"/>
-        <w:ind w:left="360"/>
-      </w:pPr>
-    </w:p>
-    <w:p>
-      <w:pPr>
-        <w:pStyle w:val="Titre2"/>
-        <w:ind w:left="1134" w:hanging="665"/>
-      </w:pPr>
-      <w:r>
-        <w:t xml:space="preserve">TensorFlow, Keras et PyTorch : un nouveau type de données : </w:t>
-      </w:r>
-      <w:hyperlink r:id="rId40" w:history="1">
-        <w:r>
-          <w:t>tensor</w:t>
-        </w:r>
-      </w:hyperlink>
-      <w:r>
-        <w:t xml:space="preserve"> ? </w:t>
-      </w:r>
-    </w:p>
-    <w:p>
-      <w:pPr>
-        <w:pStyle w:val="Paragraphedeliste"/>
-        <w:spacing w:after="120" w:line="240" w:lineRule="auto"/>
-        <w:ind w:left="360"/>
-      </w:pPr>
-    </w:p>
-    <w:p>
-      <w:pPr>
-        <w:spacing w:after="120" w:line="240" w:lineRule="auto"/>
-        <w:ind w:left="2124"/>
-        <w:rPr>
-          <w:rFonts w:ascii="Times New Roman" w:eastAsia="Times New Roman" w:hAnsi="Times New Roman"/>
-          <w:color w:val="0000FF"/>
-          <w:sz w:val="24"/>
-          <w:szCs w:val="24"/>
-        </w:rPr>
-      </w:pPr>
-    </w:p>
-    <w:p>
-      <w:pPr>
-        <w:pStyle w:val="Titre1"/>
-        <w:ind w:left="851" w:hanging="851"/>
-        <w:rPr>
-          <w:b/>
-        </w:rPr>
-      </w:pPr>
-      <w:r>
-        <w:rPr>
-          <w:b/>
-        </w:rPr>
-        <w:t>Questions méthodologiques</w:t>
-      </w:r>
-    </w:p>
-    <w:p>
-      <w:pPr>
-        <w:pStyle w:val="Paragraphedeliste"/>
-        <w:spacing w:after="0" w:line="240" w:lineRule="auto"/>
-      </w:pPr>
-    </w:p>
-    <w:p>
-      <w:pPr>
-        <w:pStyle w:val="Titre2"/>
-        <w:ind w:left="1134" w:hanging="665"/>
-      </w:pPr>
-      <w:r>
-        <w:t xml:space="preserve">Un même jeu de données </w:t>
-      </w:r>
-      <w:r>
-        <w:t>ne peut à la fois être juge et partie</w:t>
-      </w:r>
-      <w:r>
-        <w:t xml:space="preserve"> : </w:t>
-      </w:r>
-    </w:p>
-    <w:p>
-      <w:pPr>
-        <w:spacing w:after="240" w:line="240" w:lineRule="auto"/>
-        <w:ind w:left="1434"/>
-        <w:rPr>
-          <w:sz w:val="28"/>
-          <w:szCs w:val="28"/>
-        </w:rPr>
-      </w:pPr>
-    </w:p>
-    <w:p>
-      <w:pPr>
-        <w:spacing w:after="240" w:line="240" w:lineRule="auto"/>
-        <w:ind w:left="1434"/>
-        <w:rPr>
-          <w:rFonts w:ascii="Times New Roman" w:eastAsia="Times New Roman" w:hAnsi="Times New Roman"/>
-          <w:sz w:val="28"/>
-          <w:szCs w:val="28"/>
-        </w:rPr>
-      </w:pPr>
-      <w:r>
-        <w:rPr>
-          <w:sz w:val="28"/>
-          <w:szCs w:val="28"/>
-        </w:rPr>
-        <w:t>Q :</w:t>
-      </w:r>
-      <w:r>
-        <w:rPr>
-          <w:szCs w:val="28"/>
-        </w:rPr>
-        <w:t xml:space="preserve"> </w:t>
-      </w:r>
-      <w:r>
-        <w:rPr>
-          <w:rFonts w:ascii="Times New Roman" w:eastAsia="Times New Roman" w:hAnsi="Times New Roman"/>
-          <w:i/>
-          <w:sz w:val="28"/>
-          <w:szCs w:val="28"/>
-        </w:rPr>
-        <w:t>Comment réaliser un train/test split élégant et efficace</w:t>
-      </w:r>
-      <w:r>
-        <w:rPr>
-          <w:rFonts w:ascii="Times New Roman" w:eastAsia="Times New Roman" w:hAnsi="Times New Roman"/>
-          <w:sz w:val="28"/>
-          <w:szCs w:val="28"/>
-        </w:rPr>
-        <w:t> ?</w:t>
-      </w:r>
-    </w:p>
-    <w:p>
-      <w:pPr>
-        <w:numPr>
-          <w:ilvl w:val="2"/>
-          <w:numId w:val="1"/>
-        </w:numPr>
-        <w:spacing w:after="120" w:line="240" w:lineRule="auto"/>
-        <w:ind w:left="2160" w:hanging="360"/>
-        <w:rPr>
-          <w:rFonts w:ascii="Times New Roman" w:hAnsi="Times New Roman"/>
-          <w:sz w:val="28"/>
-          <w:szCs w:val="28"/>
-        </w:rPr>
-      </w:pPr>
-      <w:r>
-        <w:rPr>
-          <w:rFonts w:ascii="Times New Roman" w:hAnsi="Times New Roman"/>
-          <w:b/>
-          <w:bCs/>
-          <w:sz w:val="28"/>
-          <w:szCs w:val="28"/>
-        </w:rPr>
-        <w:t>Avec sklearn</w:t>
-      </w:r>
-      <w:r>
-        <w:rPr>
-          <w:rFonts w:ascii="Times New Roman" w:hAnsi="Times New Roman"/>
-          <w:b/>
-          <w:sz w:val="28"/>
-          <w:szCs w:val="28"/>
-        </w:rPr>
-        <w:t> :</w:t>
-      </w:r>
-      <w:r>
-        <w:rPr>
-          <w:rFonts w:ascii="Times New Roman" w:hAnsi="Times New Roman"/>
-          <w:sz w:val="28"/>
-          <w:szCs w:val="28"/>
-        </w:rPr>
-        <w:t xml:space="preserve"> </w:t>
-      </w:r>
-    </w:p>
-    <w:p>
-      <w:pPr>
-        <w:pStyle w:val="Paragraphedeliste"/>
-        <w:numPr>
-          <w:ilvl w:val="1"/>
-          <w:numId w:val="4"/>
-        </w:numPr>
-        <w:spacing w:after="120" w:line="240" w:lineRule="auto"/>
-        <w:rPr>
-          <w:rFonts w:ascii="Times New Roman" w:hAnsi="Times New Roman"/>
-          <w:sz w:val="28"/>
-          <w:szCs w:val="28"/>
-        </w:rPr>
-      </w:pPr>
-      <w:r>
-        <w:rPr>
-          <w:rFonts w:ascii="Times New Roman" w:hAnsi="Times New Roman"/>
-          <w:sz w:val="28"/>
-          <w:szCs w:val="28"/>
-        </w:rPr>
-        <w:t xml:space="preserve">Article </w:t>
-      </w:r>
-      <w:r>
-        <w:rPr>
-          <w:rFonts w:ascii="Times New Roman" w:hAnsi="Times New Roman"/>
-          <w:bCs/>
-          <w:sz w:val="28"/>
-          <w:szCs w:val="28"/>
-        </w:rPr>
-        <w:t>à lire absolument</w:t>
-      </w:r>
-      <w:r>
-        <w:rPr>
-          <w:rFonts w:ascii="Times New Roman" w:hAnsi="Times New Roman"/>
-          <w:sz w:val="28"/>
-          <w:szCs w:val="28"/>
-        </w:rPr>
-        <w:t xml:space="preserve"> : </w:t>
-      </w:r>
-      <w:r>
-        <w:rPr>
-          <w:rFonts w:ascii="Times New Roman" w:hAnsi="Times New Roman"/>
-          <w:i/>
-          <w:iCs/>
-          <w:sz w:val="28"/>
-          <w:szCs w:val="28"/>
-        </w:rPr>
-        <w:t>6 fautes d’amateurs à éviter lors d’un de la mise en place d’un train/test split</w:t>
-      </w:r>
-      <w:r>
-        <w:rPr>
-          <w:rFonts w:ascii="Times New Roman" w:hAnsi="Times New Roman"/>
-          <w:sz w:val="28"/>
-          <w:szCs w:val="28"/>
-        </w:rPr>
-        <w:t xml:space="preserve"> : </w:t>
-      </w:r>
-      <w:r>
-        <w:rPr>
-          <w:rFonts w:ascii="Times New Roman" w:hAnsi="Times New Roman"/>
-          <w:sz w:val="28"/>
-          <w:szCs w:val="28"/>
-        </w:rPr>
-        <w:t>[</w:t>
-      </w:r>
-      <w:hyperlink r:id="rId41" w:history="1">
-        <w:r>
-          <w:rPr>
-            <w:rStyle w:val="Lienhypertexte"/>
-            <w:rFonts w:ascii="Times New Roman" w:hAnsi="Times New Roman"/>
-            <w:sz w:val="28"/>
-            <w:szCs w:val="28"/>
-          </w:rPr>
-          <w:t>cliquer ici</w:t>
-        </w:r>
-      </w:hyperlink>
-      <w:r>
-        <w:rPr>
-          <w:rFonts w:ascii="Times New Roman" w:hAnsi="Times New Roman"/>
-          <w:sz w:val="28"/>
-          <w:szCs w:val="28"/>
-        </w:rPr>
-        <w:t xml:space="preserve">] </w:t>
-      </w:r>
-    </w:p>
-    <w:p>
-      <w:pPr>
-        <w:pStyle w:val="Paragraphedeliste"/>
-        <w:numPr>
-          <w:ilvl w:val="1"/>
-          <w:numId w:val="4"/>
-        </w:numPr>
-        <w:spacing w:after="120" w:line="240" w:lineRule="auto"/>
-        <w:rPr>
-          <w:rFonts w:asciiTheme="majorHAnsi" w:hAnsiTheme="majorHAnsi" w:cstheme="majorHAnsi"/>
-          <w:i/>
-          <w:color w:val="00B050"/>
-          <w:sz w:val="28"/>
-          <w:szCs w:val="28"/>
-        </w:rPr>
-      </w:pPr>
-      <w:hyperlink r:id="rId42" w:history="1">
-        <w:r>
-          <w:rPr>
-            <w:rStyle w:val="Lienhypertexte"/>
-            <w:rFonts w:ascii="Times New Roman" w:eastAsia="Times New Roman" w:hAnsi="Times New Roman"/>
-            <w:i/>
-            <w:iCs/>
-            <w:sz w:val="28"/>
-            <w:szCs w:val="28"/>
-          </w:rPr>
-          <w:t>Cours</w:t>
-        </w:r>
-      </w:hyperlink>
-      <w:r>
-        <w:t xml:space="preserve">  </w:t>
-      </w:r>
-      <w:r>
-        <w:t xml:space="preserve"> </w:t>
-      </w:r>
-      <w:r>
-        <w:t xml:space="preserve">   </w:t>
+      <w:r>
+        <w:t xml:space="preserve">     </w:t>
       </w:r>
       <w:r>
         <w:rPr>
@@ -2690,126 +2458,36 @@
     </w:p>
     <w:p>
       <w:pPr>
-        <w:numPr>
-          <w:ilvl w:val="2"/>
-          <w:numId w:val="1"/>
-        </w:numPr>
-        <w:spacing w:after="120" w:line="240" w:lineRule="auto"/>
-        <w:ind w:left="2160" w:hanging="360"/>
-        <w:rPr>
-          <w:rFonts w:ascii="Arial" w:hAnsi="Arial" w:cs="Arial"/>
-          <w:color w:val="242729"/>
-        </w:rPr>
-      </w:pPr>
-      <w:r>
-        <w:rPr>
-          <w:rFonts w:ascii="Times New Roman" w:hAnsi="Times New Roman"/>
-          <w:b/>
-          <w:bCs/>
-          <w:sz w:val="28"/>
-          <w:szCs w:val="28"/>
-        </w:rPr>
-        <w:t>Avec PyTorch</w:t>
-      </w:r>
-      <w:r>
-        <w:rPr>
-          <w:rFonts w:ascii="Times New Roman" w:hAnsi="Times New Roman"/>
-          <w:b/>
-          <w:bCs/>
-          <w:sz w:val="25"/>
-          <w:szCs w:val="25"/>
-        </w:rPr>
-        <w:t xml:space="preserve"> : </w:t>
+        <w:spacing w:after="120" w:line="240" w:lineRule="auto"/>
+        <w:ind w:left="2124"/>
+        <w:rPr>
+          <w:rFonts w:ascii="Times New Roman" w:eastAsia="Times New Roman" w:hAnsi="Times New Roman"/>
+          <w:color w:val="0000FF"/>
+          <w:sz w:val="24"/>
+          <w:szCs w:val="24"/>
+        </w:rPr>
+      </w:pPr>
+    </w:p>
+    <w:p>
+      <w:pPr>
+        <w:pStyle w:val="Titre1"/>
+        <w:ind w:left="851" w:hanging="851"/>
+        <w:rPr>
+          <w:b/>
+        </w:rPr>
+      </w:pPr>
+      <w:r>
+        <w:rPr>
+          <w:b/>
+        </w:rPr>
+        <w:t>Questions méthodologiques</w:t>
       </w:r>
     </w:p>
     <w:p>
       <w:pPr>
         <w:pStyle w:val="Paragraphedeliste"/>
-        <w:numPr>
-          <w:ilvl w:val="1"/>
-          <w:numId w:val="4"/>
-        </w:numPr>
-        <w:spacing w:after="120" w:line="240" w:lineRule="auto"/>
-        <w:rPr>
-          <w:rFonts w:ascii="Arial" w:hAnsi="Arial" w:cs="Arial"/>
-          <w:color w:val="242729"/>
-        </w:rPr>
-      </w:pPr>
-      <w:r>
-        <w:rPr>
-          <w:rFonts w:ascii="Times New Roman" w:hAnsi="Times New Roman"/>
-          <w:b/>
-          <w:bCs/>
-          <w:sz w:val="25"/>
-          <w:szCs w:val="25"/>
-        </w:rPr>
-        <w:t>Question stackoverflow</w:t>
-      </w:r>
-      <w:r>
-        <w:rPr>
-          <w:rFonts w:ascii="Times New Roman" w:hAnsi="Times New Roman"/>
-          <w:b/>
-          <w:bCs/>
-          <w:sz w:val="25"/>
-          <w:szCs w:val="25"/>
-        </w:rPr>
-        <w:t xml:space="preserve"> : </w:t>
-      </w:r>
-      <w:hyperlink r:id="rId43" w:history="1">
-        <w:r>
-          <w:rPr>
-            <w:rStyle w:val="Lienhypertexte"/>
-            <w:rFonts w:ascii="Arial" w:hAnsi="Arial" w:cs="Arial"/>
-            <w:b/>
-            <w:bCs/>
-            <w:bdr w:val="none" w:sz="0" w:space="0" w:color="auto" w:frame="1"/>
-          </w:rPr>
-          <w:t>How do I split a custom dataset into training and test datasets?</w:t>
-        </w:r>
-      </w:hyperlink>
-    </w:p>
-    <w:p>
-      <w:pPr>
-        <w:numPr>
-          <w:ilvl w:val="2"/>
-          <w:numId w:val="1"/>
-        </w:numPr>
-        <w:spacing w:after="120" w:line="240" w:lineRule="auto"/>
-        <w:ind w:left="2160" w:hanging="360"/>
-        <w:rPr>
-          <w:rFonts w:ascii="Arial" w:hAnsi="Arial" w:cs="Arial"/>
-          <w:color w:val="242729"/>
-        </w:rPr>
-      </w:pPr>
-      <w:hyperlink r:id="rId44" w:history="1">
-        <w:r>
-          <w:rPr>
-            <w:rStyle w:val="Lienhypertexte"/>
-            <w:rFonts w:asciiTheme="majorHAnsi" w:hAnsiTheme="majorHAnsi" w:cstheme="majorHAnsi"/>
-            <w:sz w:val="28"/>
-            <w:szCs w:val="28"/>
-          </w:rPr>
-          <w:t>TP</w:t>
-        </w:r>
-      </w:hyperlink>
-      <w:r>
-        <w:rPr>
-          <w:rFonts w:asciiTheme="majorHAnsi" w:hAnsiTheme="majorHAnsi" w:cstheme="majorHAnsi"/>
-          <w:sz w:val="28"/>
-          <w:szCs w:val="28"/>
-        </w:rPr>
-        <w:t xml:space="preserve">   </w:t>
-      </w:r>
-      <w:r>
-        <w:rPr>
-          <w:rFonts w:asciiTheme="majorHAnsi" w:hAnsiTheme="majorHAnsi" w:cstheme="majorHAnsi"/>
-          <w:i/>
-          <w:color w:val="00B050"/>
-          <w:sz w:val="28"/>
-          <w:szCs w:val="28"/>
-        </w:rPr>
-        <w:t>Correction</w:t>
-      </w:r>
+        <w:spacing w:after="0" w:line="240" w:lineRule="auto"/>
+      </w:pPr>
     </w:p>
     <w:p>
       <w:pPr>
@@ -2859,7 +2537,7 @@
           <w:szCs w:val="28"/>
         </w:rPr>
       </w:pPr>
-      <w:hyperlink r:id="rId45" w:history="1">
+      <w:hyperlink r:id="rId38" w:history="1">
         <w:r>
           <w:rPr>
             <w:rStyle w:val="Lienhypertexte"/>
@@ -2995,7 +2673,7 @@
         </w:rPr>
         <w:t xml:space="preserve">xercices à faire : </w:t>
       </w:r>
-      <w:hyperlink r:id="rId46" w:history="1">
+      <w:hyperlink r:id="rId39" w:history="1">
         <w:r>
           <w:rPr>
             <w:rStyle w:val="Lienhypertexte"/>
@@ -3080,7 +2758,7 @@
         </w:rPr>
         <w:t xml:space="preserve"> : </w:t>
       </w:r>
-      <w:hyperlink r:id="rId47" w:history="1">
+      <w:hyperlink r:id="rId40" w:history="1">
         <w:r>
           <w:rPr>
             <w:rStyle w:val="Lienhypertexte"/>
@@ -3142,7 +2820,7 @@
           <w:szCs w:val="28"/>
         </w:rPr>
       </w:pPr>
-      <w:hyperlink r:id="rId48" w:history="1">
+      <w:hyperlink r:id="rId41" w:history="1">
         <w:r>
           <w:rPr>
             <w:rStyle w:val="Lienhypertexte"/>
@@ -3233,7 +2911,7 @@
         </w:rPr>
         <w:t xml:space="preserve"> [</w:t>
       </w:r>
-      <w:hyperlink r:id="rId49" w:history="1">
+      <w:hyperlink r:id="rId42" w:history="1">
         <w:r>
           <w:rPr>
             <w:rStyle w:val="Lienhypertexte"/>
@@ -3298,7 +2976,7 @@
           <w:szCs w:val="28"/>
         </w:rPr>
       </w:pPr>
-      <w:hyperlink r:id="rId50" w:history="1">
+      <w:hyperlink r:id="rId43" w:history="1">
         <w:r>
           <w:rPr>
             <w:rStyle w:val="Lienhypertexte"/>
@@ -3317,7 +2995,7 @@
         </w:rPr>
         <w:t xml:space="preserve">     </w:t>
       </w:r>
-      <w:hyperlink r:id="rId51" w:history="1">
+      <w:hyperlink r:id="rId44" w:history="1">
         <w:r>
           <w:rPr>
             <w:rStyle w:val="Lienhypertexte"/>
@@ -3338,7 +3016,7 @@
         </w:rPr>
         <w:t>[</w:t>
       </w:r>
-      <w:hyperlink r:id="rId52" w:history="1">
+      <w:hyperlink r:id="rId45" w:history="1">
         <w:r>
           <w:rPr>
             <w:rStyle w:val="Lienhypertexte"/>
@@ -3419,6 +3097,7 @@
           <w:sz w:val="28"/>
           <w:szCs w:val="28"/>
         </w:rPr>
+        <w:lastRenderedPageBreak/>
         <w:t>Guide pratique</w:t>
       </w:r>
       <w:r>
@@ -3445,7 +3124,7 @@
         </w:rPr>
         <w:t xml:space="preserve"> [</w:t>
       </w:r>
-      <w:hyperlink r:id="rId53" w:history="1">
+      <w:hyperlink r:id="rId46" w:history="1">
         <w:r>
           <w:rPr>
             <w:rStyle w:val="Lienhypertexte"/>
@@ -3467,6 +3146,7 @@
     </w:p>
     <w:p>
       <w:pPr>
+        <w:jc w:val="center"/>
         <w:rPr>
           <w:rFonts w:asciiTheme="majorHAnsi" w:hAnsiTheme="majorHAnsi" w:cstheme="majorHAnsi"/>
           <w:sz w:val="28"/>
@@ -3480,6 +3160,14 @@
           <w:szCs w:val="28"/>
         </w:rPr>
         <w:t>Fonction sigmoide, tangente hyperbolique, softmax, ReLu</w:t>
+      </w:r>
+      <w:r>
+        <w:rPr>
+          <w:rFonts w:asciiTheme="majorHAnsi" w:hAnsiTheme="majorHAnsi" w:cstheme="majorHAnsi"/>
+          <w:sz w:val="28"/>
+          <w:szCs w:val="28"/>
+        </w:rPr>
+        <w:t>, …</w:t>
       </w:r>
     </w:p>
     <w:p>
@@ -3572,7 +3260,7 @@
         </w:rPr>
         <w:t xml:space="preserve"> 1 sur iris dataset [</w:t>
       </w:r>
-      <w:hyperlink r:id="rId54" w:history="1">
+      <w:hyperlink r:id="rId47" w:history="1">
         <w:r>
           <w:rPr>
             <w:rStyle w:val="Lienhypertexte"/>
@@ -3661,7 +3349,7 @@
         </w:rPr>
         <w:t>[</w:t>
       </w:r>
-      <w:hyperlink r:id="rId55" w:history="1">
+      <w:hyperlink r:id="rId48" w:history="1">
         <w:r>
           <w:rPr>
             <w:rStyle w:val="Lienhypertexte"/>
@@ -3694,7 +3382,7 @@
           <w:szCs w:val="28"/>
         </w:rPr>
       </w:pPr>
-      <w:hyperlink r:id="rId56" w:history="1">
+      <w:hyperlink r:id="rId49" w:history="1">
         <w:r>
           <w:rPr>
             <w:rStyle w:val="Lienhypertexte"/>
@@ -3756,7 +3444,7 @@
           <w:szCs w:val="28"/>
         </w:rPr>
       </w:pPr>
-      <w:hyperlink r:id="rId57" w:history="1">
+      <w:hyperlink r:id="rId50" w:history="1">
         <w:r>
           <w:rPr>
             <w:rStyle w:val="Lienhypertexte"/>
@@ -3777,7 +3465,7 @@
         </w:rPr>
         <w:t xml:space="preserve">      </w:t>
       </w:r>
-      <w:hyperlink r:id="rId58" w:history="1">
+      <w:hyperlink r:id="rId51" w:history="1">
         <w:r>
           <w:rPr>
             <w:rStyle w:val="Lienhypertexte"/>
@@ -3791,7 +3479,11 @@
         </w:r>
       </w:hyperlink>
       <w:r>
-        <w:t xml:space="preserve"> ; </w:t>
+        <w:rPr>
+          <w:sz w:val="28"/>
+          <w:szCs w:val="28"/>
+        </w:rPr>
+        <w:t xml:space="preserve"> : </w:t>
       </w:r>
       <w:r>
         <w:rPr>
@@ -3799,7 +3491,7 @@
           <w:sz w:val="28"/>
           <w:szCs w:val="28"/>
         </w:rPr>
-        <w:t>Coder une fonction générique qui permet de dessiner les frontières de décision d’un classifier. Elle prend comme argument le nom du classifier et la data</w:t>
+        <w:t>Coder une fonction générique qui permet de dessiner les frontières de décision d’un classifier. Elle prend comme argument</w:t>
       </w:r>
       <w:r>
         <w:rPr>
@@ -3807,37 +3499,24 @@
           <w:sz w:val="28"/>
           <w:szCs w:val="28"/>
         </w:rPr>
+        <w:t xml:space="preserve"> : </w:t>
+      </w:r>
+      <w:r>
+        <w:rPr>
+          <w:rFonts w:asciiTheme="majorHAnsi" w:hAnsiTheme="majorHAnsi" w:cstheme="majorHAnsi"/>
+          <w:sz w:val="28"/>
+          <w:szCs w:val="28"/>
+        </w:rPr>
+        <w:t>le nom du classifier et la data</w:t>
+      </w:r>
+      <w:r>
+        <w:rPr>
+          <w:rFonts w:asciiTheme="majorHAnsi" w:hAnsiTheme="majorHAnsi" w:cstheme="majorHAnsi"/>
+          <w:sz w:val="28"/>
+          <w:szCs w:val="28"/>
+        </w:rPr>
         <w:t> ?</w:t>
       </w:r>
-    </w:p>
-    <w:p/>
-    <w:p>
-      <w:pPr>
-        <w:pStyle w:val="Paragraphedeliste"/>
-        <w:spacing w:after="120" w:line="240" w:lineRule="auto"/>
-        <w:ind w:left="2136" w:firstLine="696"/>
-        <w:rPr>
-          <w:rFonts w:ascii="Times New Roman" w:eastAsia="Times New Roman" w:hAnsi="Times New Roman"/>
-          <w:i/>
-          <w:iCs/>
-          <w:sz w:val="36"/>
-          <w:szCs w:val="36"/>
-        </w:rPr>
-      </w:pPr>
-    </w:p>
-    <w:p>
-      <w:pPr>
-        <w:pStyle w:val="Paragraphedeliste"/>
-        <w:spacing w:after="120" w:line="240" w:lineRule="auto"/>
-        <w:ind w:left="2136" w:firstLine="696"/>
-        <w:rPr>
-          <w:rFonts w:ascii="Times New Roman" w:eastAsia="Times New Roman" w:hAnsi="Times New Roman"/>
-          <w:i/>
-          <w:iCs/>
-          <w:sz w:val="36"/>
-          <w:szCs w:val="36"/>
-        </w:rPr>
-      </w:pPr>
     </w:p>
     <w:p>
       <w:pPr>
@@ -3920,8 +3599,8 @@
             <v:path o:extrusionok="f" gradientshapeok="t" o:connecttype="rect"/>
             <o:lock v:ext="edit" aspectratio="t"/>
           </v:shapetype>
-          <v:shape id="_x0000_i1025" type="#_x0000_t75" style="width:523.15pt;height:300.4pt" o:bordertopcolor="this" o:borderleftcolor="this" o:borderbottomcolor="this" o:borderrightcolor="this">
-            <v:imagedata r:id="rId59" o:title="ml"/>
+          <v:shape id="_x0000_i1025" type="#_x0000_t75" style="width:523.15pt;height:300.5pt" o:bordertopcolor="this" o:borderleftcolor="this" o:borderbottomcolor="this" o:borderrightcolor="this">
+            <v:imagedata r:id="rId52" o:title="ml"/>
             <w10:bordertop type="thickBetweenThin" width="36"/>
             <w10:borderleft type="thickBetweenThin" width="36"/>
             <w10:borderbottom type="thickBetweenThin" width="36"/>
@@ -3993,6 +3672,7 @@
           <w:bdr w:val="thinThickThinMediumGap" w:sz="36" w:space="0" w:color="auto"/>
           <w:lang w:eastAsia="fr-FR"/>
         </w:rPr>
+        <w:lastRenderedPageBreak/>
         <w:drawing>
           <wp:inline distT="0" distB="0" distL="0" distR="0">
             <wp:extent cx="2140585" cy="2140585"/>
@@ -4016,7 +3696,7 @@
                     </pic:cNvPicPr>
                   </pic:nvPicPr>
                   <pic:blipFill>
-                    <a:blip r:embed="rId60"/>
+                    <a:blip r:embed="rId53"/>
                     <a:stretch>
                       <a:fillRect/>
                     </a:stretch>
@@ -4105,7 +3785,7 @@
                     </pic:cNvPicPr>
                   </pic:nvPicPr>
                   <pic:blipFill>
-                    <a:blip r:embed="rId61"/>
+                    <a:blip r:embed="rId54"/>
                     <a:stretch>
                       <a:fillRect/>
                     </a:stretch>
@@ -4205,7 +3885,6 @@
           <w:szCs w:val="28"/>
           <w:lang w:val="en-US"/>
         </w:rPr>
-        <w:lastRenderedPageBreak/>
         <w:t>Learning By Teaching</w:t>
       </w:r>
       <w:r>
@@ -4330,7 +4009,7 @@
         </w:rPr>
         <w:t>[</w:t>
       </w:r>
-      <w:hyperlink r:id="rId62" w:history="1">
+      <w:hyperlink r:id="rId55" w:history="1">
         <w:r>
           <w:rPr>
             <w:rStyle w:val="Lienhypertexte"/>
@@ -4350,7 +4029,7 @@
         </w:rPr>
         <w:t xml:space="preserve">, </w:t>
       </w:r>
-      <w:hyperlink r:id="rId63" w:history="1">
+      <w:hyperlink r:id="rId56" w:history="1">
         <w:r>
           <w:rPr>
             <w:rStyle w:val="Lienhypertexte"/>
@@ -4378,7 +4057,7 @@
         </w:rPr>
         <w:t xml:space="preserve">, </w:t>
       </w:r>
-      <w:hyperlink r:id="rId64" w:history="1">
+      <w:hyperlink r:id="rId57" w:history="1">
         <w:r>
           <w:rPr>
             <w:rStyle w:val="Lienhypertexte"/>
@@ -4495,7 +4174,7 @@
         </w:rPr>
         <w:t>Ouvrir la boîte noire du Kmeans [</w:t>
       </w:r>
-      <w:hyperlink r:id="rId65" w:history="1">
+      <w:hyperlink r:id="rId58" w:history="1">
         <w:r>
           <w:rPr>
             <w:rStyle w:val="Lienhypertexte"/>
@@ -4514,7 +4193,7 @@
         </w:rPr>
         <w:t>] [</w:t>
       </w:r>
-      <w:hyperlink r:id="rId66" w:history="1">
+      <w:hyperlink r:id="rId59" w:history="1">
         <w:r>
           <w:rPr>
             <w:rStyle w:val="Lienhypertexte"/>
@@ -4556,7 +4235,7 @@
         </w:rPr>
         <w:t>Application 2 : Classifier automatiquement des biens [</w:t>
       </w:r>
-      <w:hyperlink r:id="rId67" w:history="1">
+      <w:hyperlink r:id="rId60" w:history="1">
         <w:r>
           <w:rPr>
             <w:rStyle w:val="Lienhypertexte"/>
@@ -4564,7 +4243,16 @@
             <w:sz w:val="28"/>
             <w:szCs w:val="28"/>
           </w:rPr>
-          <w:t>Python</w:t>
+          <w:t>CodeP</w:t>
+        </w:r>
+        <w:r>
+          <w:rPr>
+            <w:rStyle w:val="Lienhypertexte"/>
+            <w:rFonts w:ascii="Times New Roman" w:eastAsia="Times New Roman" w:hAnsi="Times New Roman"/>
+            <w:sz w:val="28"/>
+            <w:szCs w:val="28"/>
+          </w:rPr>
+          <w:t>ython</w:t>
         </w:r>
       </w:hyperlink>
       <w:r>
@@ -4718,7 +4406,7 @@
         </w:rPr>
         <w:t xml:space="preserve"> [</w:t>
       </w:r>
-      <w:hyperlink r:id="rId68" w:history="1">
+      <w:hyperlink r:id="rId61" w:history="1">
         <w:r>
           <w:rPr>
             <w:rStyle w:val="Lienhypertexte"/>
@@ -4810,7 +4498,7 @@
         </w:rPr>
         <w:t xml:space="preserve"> [</w:t>
       </w:r>
-      <w:hyperlink r:id="rId69" w:history="1">
+      <w:hyperlink r:id="rId62" w:history="1">
         <w:r>
           <w:rPr>
             <w:rStyle w:val="Lienhypertexte"/>
@@ -4850,7 +4538,39 @@
           <w:sz w:val="28"/>
           <w:szCs w:val="28"/>
         </w:rPr>
-        <w:t>Sans être un expert en basket-ball, votre objectif est de classer les jouers du NBA en k classes (k à trouver ?) au sein desquelles les jouers sont le plus semblables possibles</w:t>
+        <w:t>TP</w:t>
+      </w:r>
+      <w:r>
+        <w:rPr>
+          <w:rFonts w:ascii="Times New Roman" w:eastAsia="Times New Roman" w:hAnsi="Times New Roman"/>
+          <w:sz w:val="28"/>
+          <w:szCs w:val="28"/>
+        </w:rPr>
+        <w:t xml:space="preserve"> : </w:t>
+      </w:r>
+      <w:r>
+        <w:rPr>
+          <w:rFonts w:ascii="Times New Roman" w:eastAsia="Times New Roman" w:hAnsi="Times New Roman"/>
+          <w:sz w:val="28"/>
+          <w:szCs w:val="28"/>
+        </w:rPr>
+        <w:t xml:space="preserve">Sans être un expert en basket-ball, votre objectif est de classer les jouers du NBA en k classes (k à trouver ?) au sein desquelles les </w:t>
+      </w:r>
+      <w:r>
+        <w:rPr>
+          <w:rFonts w:ascii="Times New Roman" w:eastAsia="Times New Roman" w:hAnsi="Times New Roman"/>
+          <w:sz w:val="28"/>
+          <w:szCs w:val="28"/>
+        </w:rPr>
+        <w:t>joueurs</w:t>
+      </w:r>
+      <w:r>
+        <w:rPr>
+          <w:rFonts w:ascii="Times New Roman" w:eastAsia="Times New Roman" w:hAnsi="Times New Roman"/>
+          <w:sz w:val="28"/>
+          <w:szCs w:val="28"/>
+        </w:rPr>
+        <w:t xml:space="preserve"> sont le plus semblables possibles</w:t>
       </w:r>
       <w:r>
         <w:rPr>
@@ -4860,7 +4580,7 @@
         </w:rPr>
         <w:t xml:space="preserve"> [</w:t>
       </w:r>
-      <w:hyperlink r:id="rId70" w:history="1">
+      <w:hyperlink r:id="rId63" w:history="1">
         <w:r>
           <w:rPr>
             <w:rStyle w:val="Lienhypertexte"/>
@@ -5015,6 +4735,7 @@
           <w:bdr w:val="thinThickThinMediumGap" w:sz="36" w:space="0" w:color="auto"/>
           <w:lang w:eastAsia="fr-FR"/>
         </w:rPr>
+        <w:lastRenderedPageBreak/>
         <w:drawing>
           <wp:inline distT="0" distB="0" distL="0" distR="0">
             <wp:extent cx="3398520" cy="2642235"/>
@@ -5038,7 +4759,7 @@
                     </pic:cNvPicPr>
                   </pic:nvPicPr>
                   <pic:blipFill>
-                    <a:blip r:embed="rId71"/>
+                    <a:blip r:embed="rId64"/>
                     <a:stretch>
                       <a:fillRect/>
                     </a:stretch>
@@ -5109,7 +4830,6 @@
           <w:szCs w:val="28"/>
           <w:lang w:val="en-US"/>
         </w:rPr>
-        <w:lastRenderedPageBreak/>
         <w:t>Learning By Teaching</w:t>
       </w:r>
       <w:r>
@@ -5304,7 +5024,7 @@
         </w:rPr>
         <w:t>[</w:t>
       </w:r>
-      <w:hyperlink r:id="rId72" w:history="1">
+      <w:hyperlink r:id="rId65" w:history="1">
         <w:r>
           <w:rPr>
             <w:rStyle w:val="Lienhypertexte"/>
@@ -5326,7 +5046,7 @@
         </w:rPr>
         <w:t xml:space="preserve">, </w:t>
       </w:r>
-      <w:hyperlink r:id="rId73" w:history="1">
+      <w:hyperlink r:id="rId66" w:history="1">
         <w:r>
           <w:rPr>
             <w:rStyle w:val="Lienhypertexte"/>
@@ -5378,7 +5098,7 @@
         </w:rPr>
         <w:t xml:space="preserve"> [</w:t>
       </w:r>
-      <w:hyperlink r:id="rId74" w:history="1">
+      <w:hyperlink r:id="rId67" w:history="1">
         <w:r>
           <w:rPr>
             <w:rStyle w:val="Lienhypertexte"/>
@@ -5569,7 +5289,7 @@
         </w:rPr>
         <w:t>[</w:t>
       </w:r>
-      <w:hyperlink r:id="rId75" w:history="1">
+      <w:hyperlink r:id="rId68" w:history="1">
         <w:r>
           <w:rPr>
             <w:rStyle w:val="Lienhypertexte"/>
@@ -5614,7 +5334,7 @@
         </w:rPr>
         <w:t>Optimiser le classifieur à l’aide de la validation croisée [</w:t>
       </w:r>
-      <w:hyperlink r:id="rId76" w:history="1">
+      <w:hyperlink r:id="rId69" w:history="1">
         <w:r>
           <w:rPr>
             <w:rStyle w:val="Lienhypertexte"/>
@@ -5666,7 +5386,7 @@
         </w:rPr>
         <w:t xml:space="preserve"> l’optimisation : Hyperparametrs tuning [</w:t>
       </w:r>
-      <w:hyperlink r:id="rId77" w:history="1">
+      <w:hyperlink r:id="rId70" w:history="1">
         <w:r>
           <w:rPr>
             <w:rStyle w:val="Lienhypertexte"/>
@@ -5796,7 +5516,7 @@
         </w:rPr>
         <w:t>[</w:t>
       </w:r>
-      <w:hyperlink r:id="rId78" w:history="1">
+      <w:hyperlink r:id="rId71" w:history="1">
         <w:r>
           <w:rPr>
             <w:rStyle w:val="Lienhypertexte"/>
@@ -5887,7 +5607,7 @@
           <w:szCs w:val="28"/>
         </w:rPr>
       </w:pPr>
-      <w:hyperlink r:id="rId79" w:history="1">
+      <w:hyperlink r:id="rId72" w:history="1">
         <w:r>
           <w:rPr>
             <w:rStyle w:val="Lienhypertexte"/>
@@ -5939,7 +5659,7 @@
           <w:szCs w:val="28"/>
         </w:rPr>
       </w:pPr>
-      <w:hyperlink r:id="rId80" w:history="1">
+      <w:hyperlink r:id="rId73" w:history="1">
         <w:r>
           <w:rPr>
             <w:rStyle w:val="Lienhypertexte"/>
@@ -6000,6 +5720,7 @@
           <w:szCs w:val="28"/>
           <w:lang w:val="en-US"/>
         </w:rPr>
+        <w:lastRenderedPageBreak/>
         <w:t>Correction du TP</w:t>
       </w:r>
     </w:p>
@@ -6118,7 +5839,7 @@
                     </pic:cNvPicPr>
                   </pic:nvPicPr>
                   <pic:blipFill>
-                    <a:blip r:embed="rId81"/>
+                    <a:blip r:embed="rId74"/>
                     <a:stretch>
                       <a:fillRect/>
                     </a:stretch>
@@ -6181,7 +5902,7 @@
                     </pic:cNvPicPr>
                   </pic:nvPicPr>
                   <pic:blipFill>
-                    <a:blip r:embed="rId82"/>
+                    <a:blip r:embed="rId75"/>
                     <a:stretch>
                       <a:fillRect/>
                     </a:stretch>
@@ -6458,7 +6179,7 @@
         </w:rPr>
         <w:t>[</w:t>
       </w:r>
-      <w:hyperlink r:id="rId83" w:history="1">
+      <w:hyperlink r:id="rId76" w:history="1">
         <w:r>
           <w:rPr>
             <w:rStyle w:val="Lienhypertexte"/>
@@ -6478,7 +6199,7 @@
         </w:rPr>
         <w:t>] , [</w:t>
       </w:r>
-      <w:hyperlink r:id="rId84" w:history="1">
+      <w:hyperlink r:id="rId77" w:history="1">
         <w:r>
           <w:rPr>
             <w:rStyle w:val="Lienhypertexte"/>
@@ -6627,7 +6348,7 @@
         </w:rPr>
         <w:t>souhaitée [</w:t>
       </w:r>
-      <w:hyperlink r:id="rId85" w:history="1">
+      <w:hyperlink r:id="rId78" w:history="1">
         <w:r>
           <w:rPr>
             <w:rStyle w:val="Lienhypertexte"/>
@@ -6675,15 +6396,8 @@
         <w:spacing w:after="120" w:line="240" w:lineRule="auto"/>
         <w:ind w:left="2832"/>
         <w:jc w:val="center"/>
-        <w:rPr>
-          <w:rFonts w:ascii="Times New Roman" w:eastAsia="Times New Roman" w:hAnsi="Times New Roman"/>
-          <w:i/>
-          <w:iCs/>
-          <w:sz w:val="28"/>
-          <w:szCs w:val="28"/>
-        </w:rPr>
-      </w:pPr>
-      <w:hyperlink r:id="rId86" w:history="1">
+      </w:pPr>
+      <w:hyperlink r:id="rId79" w:history="1">
         <w:r>
           <w:rPr>
             <w:rStyle w:val="Lienhypertexte"/>
@@ -6702,6 +6416,20 @@
     </w:p>
     <w:p>
       <w:pPr>
+        <w:spacing w:after="120" w:line="240" w:lineRule="auto"/>
+        <w:ind w:left="2832"/>
+        <w:jc w:val="center"/>
+        <w:rPr>
+          <w:rFonts w:ascii="Times New Roman" w:eastAsia="Times New Roman" w:hAnsi="Times New Roman"/>
+          <w:i/>
+          <w:iCs/>
+          <w:sz w:val="28"/>
+          <w:szCs w:val="28"/>
+        </w:rPr>
+      </w:pPr>
+    </w:p>
+    <w:p>
+      <w:pPr>
         <w:numPr>
           <w:ilvl w:val="2"/>
           <w:numId w:val="1"/>
@@ -6730,7 +6458,7 @@
         </w:rPr>
         <w:t xml:space="preserve"> :  </w:t>
       </w:r>
-      <w:hyperlink r:id="rId87" w:history="1">
+      <w:hyperlink r:id="rId80" w:history="1">
         <w:r>
           <w:rPr>
             <w:rStyle w:val="Lienhypertexte"/>
@@ -6796,7 +6524,7 @@
         </w:rPr>
         <w:t xml:space="preserve"> :  </w:t>
       </w:r>
-      <w:hyperlink r:id="rId88" w:history="1">
+      <w:hyperlink r:id="rId81" w:history="1">
         <w:r>
           <w:rPr>
             <w:rStyle w:val="Lienhypertexte"/>
@@ -6819,7 +6547,7 @@
         </w:rPr>
         <w:t xml:space="preserve">,  </w:t>
       </w:r>
-      <w:hyperlink r:id="rId89" w:history="1">
+      <w:hyperlink r:id="rId82" w:history="1">
         <w:r>
           <w:rPr>
             <w:rStyle w:val="Lienhypertexte"/>
@@ -6842,7 +6570,7 @@
         </w:rPr>
         <w:t xml:space="preserve">,   </w:t>
       </w:r>
-      <w:hyperlink r:id="rId90" w:history="1">
+      <w:hyperlink r:id="rId83" w:history="1">
         <w:r>
           <w:rPr>
             <w:rStyle w:val="Lienhypertexte"/>
@@ -6889,7 +6617,7 @@
         </w:rPr>
         <w:t xml:space="preserve"> : Prédire les prix des biens immobiliers [</w:t>
       </w:r>
-      <w:hyperlink r:id="rId91" w:history="1">
+      <w:hyperlink r:id="rId84" w:history="1">
         <w:r>
           <w:rPr>
             <w:rStyle w:val="Lienhypertexte"/>
@@ -7000,7 +6728,7 @@
         </w:rPr>
         <w:t>Prédire les personnes ayant le diabète [</w:t>
       </w:r>
-      <w:hyperlink r:id="rId92" w:history="1">
+      <w:hyperlink r:id="rId85" w:history="1">
         <w:r>
           <w:rPr>
             <w:rStyle w:val="Lienhypertexte"/>
@@ -7167,7 +6895,7 @@
                     </pic:cNvPicPr>
                   </pic:nvPicPr>
                   <pic:blipFill>
-                    <a:blip r:embed="rId93"/>
+                    <a:blip r:embed="rId86"/>
                     <a:stretch>
                       <a:fillRect/>
                     </a:stretch>
@@ -7425,7 +7153,7 @@
         </w:rPr>
         <w:t>[</w:t>
       </w:r>
-      <w:hyperlink r:id="rId94" w:history="1">
+      <w:hyperlink r:id="rId87" w:history="1">
         <w:r>
           <w:rPr>
             <w:rStyle w:val="Lienhypertexte"/>
@@ -7445,7 +7173,7 @@
         </w:rPr>
         <w:t xml:space="preserve">, </w:t>
       </w:r>
-      <w:hyperlink r:id="rId95" w:history="1">
+      <w:hyperlink r:id="rId88" w:history="1">
         <w:r>
           <w:rPr>
             <w:rStyle w:val="Lienhypertexte"/>
@@ -7476,7 +7204,7 @@
         </w:rPr>
         <w:t xml:space="preserve">, </w:t>
       </w:r>
-      <w:hyperlink r:id="rId96" w:history="1">
+      <w:hyperlink r:id="rId89" w:history="1">
         <w:r>
           <w:rPr>
             <w:rStyle w:val="Lienhypertexte"/>
@@ -7538,7 +7266,7 @@
         </w:rPr>
         <w:t xml:space="preserve"> [</w:t>
       </w:r>
-      <w:hyperlink r:id="rId97" w:history="1">
+      <w:hyperlink r:id="rId90" w:history="1">
         <w:r>
           <w:rPr>
             <w:rStyle w:val="Lienhypertexte"/>
@@ -7557,7 +7285,7 @@
         </w:rPr>
         <w:t xml:space="preserve">, </w:t>
       </w:r>
-      <w:hyperlink r:id="rId98" w:history="1">
+      <w:hyperlink r:id="rId91" w:history="1">
         <w:r>
           <w:rPr>
             <w:rStyle w:val="Lienhypertexte"/>
@@ -7742,7 +7470,7 @@
         </w:rPr>
         <w:t>[</w:t>
       </w:r>
-      <w:hyperlink r:id="rId99" w:history="1">
+      <w:hyperlink r:id="rId92" w:history="1">
         <w:r>
           <w:rPr>
             <w:rStyle w:val="Lienhypertexte"/>
@@ -7790,7 +7518,7 @@
         </w:rPr>
         <w:t>Optimiser les hyperparameters [</w:t>
       </w:r>
-      <w:hyperlink r:id="rId100" w:history="1">
+      <w:hyperlink r:id="rId93" w:history="1">
         <w:r>
           <w:rPr>
             <w:rStyle w:val="Lienhypertexte"/>
@@ -7912,7 +7640,7 @@
           <w:lang w:val="en-US"/>
         </w:rPr>
       </w:pPr>
-      <w:hyperlink r:id="rId101" w:history="1">
+      <w:hyperlink r:id="rId94" w:history="1">
         <w:r>
           <w:rPr>
             <w:rStyle w:val="Lienhypertexte"/>
@@ -7979,7 +7707,7 @@
           <w:szCs w:val="28"/>
         </w:rPr>
       </w:pPr>
-      <w:hyperlink r:id="rId102" w:history="1">
+      <w:hyperlink r:id="rId95" w:history="1">
         <w:r>
           <w:rPr>
             <w:rStyle w:val="Lienhypertexte"/>
@@ -8356,7 +8084,7 @@
         </w:rPr>
         <w:t>[</w:t>
       </w:r>
-      <w:hyperlink r:id="rId103" w:history="1">
+      <w:hyperlink r:id="rId96" w:history="1">
         <w:r>
           <w:rPr>
             <w:rStyle w:val="Lienhypertexte"/>
@@ -8410,7 +8138,7 @@
         </w:rPr>
         <w:t>[</w:t>
       </w:r>
-      <w:hyperlink r:id="rId104" w:history="1">
+      <w:hyperlink r:id="rId97" w:history="1">
         <w:r>
           <w:rPr>
             <w:rStyle w:val="Lienhypertexte"/>
@@ -8502,7 +8230,6 @@
           <w:szCs w:val="28"/>
           <w:lang w:val="en-US"/>
         </w:rPr>
-        <w:lastRenderedPageBreak/>
         <w:t>Learning By Teaching</w:t>
       </w:r>
       <w:r>
@@ -8632,7 +8359,7 @@
         </w:rPr>
         <w:t>[</w:t>
       </w:r>
-      <w:hyperlink r:id="rId105" w:history="1">
+      <w:hyperlink r:id="rId98" w:history="1">
         <w:r>
           <w:rPr>
             <w:rStyle w:val="Lienhypertexte"/>
@@ -8801,7 +8528,7 @@
         </w:rPr>
         <w:t>[</w:t>
       </w:r>
-      <w:hyperlink r:id="rId106" w:history="1">
+      <w:hyperlink r:id="rId99" w:history="1">
         <w:r>
           <w:rPr>
             <w:rStyle w:val="Lienhypertexte"/>
@@ -8957,7 +8684,7 @@
         </w:rPr>
         <w:t>[</w:t>
       </w:r>
-      <w:hyperlink r:id="rId107" w:history="1">
+      <w:hyperlink r:id="rId100" w:history="1">
         <w:r>
           <w:rPr>
             <w:rStyle w:val="Lienhypertexte"/>
@@ -9248,6 +8975,7 @@
           <w:sz w:val="28"/>
           <w:szCs w:val="28"/>
         </w:rPr>
+        <w:lastRenderedPageBreak/>
         <w:t>Application</w:t>
       </w:r>
       <w:r>
@@ -9282,7 +9010,7 @@
         </w:rPr>
         <w:t xml:space="preserve">   [</w:t>
       </w:r>
-      <w:hyperlink r:id="rId108" w:history="1">
+      <w:hyperlink r:id="rId101" w:history="1">
         <w:r>
           <w:rPr>
             <w:rStyle w:val="Lienhypertexte"/>
@@ -9301,7 +9029,7 @@
         </w:rPr>
         <w:t>]     [</w:t>
       </w:r>
-      <w:hyperlink r:id="rId109" w:history="1">
+      <w:hyperlink r:id="rId102" w:history="1">
         <w:r>
           <w:rPr>
             <w:rStyle w:val="Lienhypertexte"/>
@@ -9619,7 +9347,6 @@
           <w:sz w:val="24"/>
           <w:szCs w:val="24"/>
         </w:rPr>
-        <w:lastRenderedPageBreak/>
         <w:t xml:space="preserve">Pour vous aider : </w:t>
       </w:r>
       <w:r>
@@ -9687,7 +9414,7 @@
         </w:rPr>
         <w:t xml:space="preserve"> [</w:t>
       </w:r>
-      <w:hyperlink r:id="rId110" w:history="1">
+      <w:hyperlink r:id="rId103" w:history="1">
         <w:r>
           <w:rPr>
             <w:rStyle w:val="Lienhypertexte"/>
@@ -9798,7 +9525,7 @@
         </w:rPr>
         <w:t>Régression linéaire Multiple avec la descente de gradient  [</w:t>
       </w:r>
-      <w:hyperlink r:id="rId111">
+      <w:hyperlink r:id="rId104">
         <w:r>
           <w:rPr>
             <w:rStyle w:val="LienInternet"/>
@@ -9817,7 +9544,7 @@
         </w:rPr>
         <w:t>]  [</w:t>
       </w:r>
-      <w:hyperlink r:id="rId112">
+      <w:hyperlink r:id="rId105">
         <w:r>
           <w:rPr>
             <w:rStyle w:val="LienInternet"/>
@@ -9836,7 +9563,7 @@
         </w:rPr>
         <w:t>]  [</w:t>
       </w:r>
-      <w:hyperlink r:id="rId113">
+      <w:hyperlink r:id="rId106">
         <w:r>
           <w:rPr>
             <w:rStyle w:val="LienInternet"/>
@@ -9956,7 +9683,7 @@
         </w:rPr>
         <w:t xml:space="preserve"> [</w:t>
       </w:r>
-      <w:hyperlink r:id="rId114" w:history="1">
+      <w:hyperlink r:id="rId107" w:history="1">
         <w:r>
           <w:rPr>
             <w:rStyle w:val="Lienhypertexte"/>
@@ -10341,6 +10068,7 @@
           <w:sz w:val="28"/>
           <w:szCs w:val="28"/>
         </w:rPr>
+        <w:lastRenderedPageBreak/>
         <w:t>Perceptron simple avec sklearn ?</w:t>
       </w:r>
       <w:r>
@@ -10351,7 +10079,7 @@
         </w:rPr>
         <w:t xml:space="preserve"> [</w:t>
       </w:r>
-      <w:hyperlink r:id="rId115" w:history="1">
+      <w:hyperlink r:id="rId108" w:history="1">
         <w:r>
           <w:rPr>
             <w:rStyle w:val="Lienhypertexte"/>
@@ -10412,7 +10140,7 @@
         </w:rPr>
         <w:t xml:space="preserve"> [</w:t>
       </w:r>
-      <w:hyperlink r:id="rId116" w:history="1">
+      <w:hyperlink r:id="rId109" w:history="1">
         <w:r>
           <w:rPr>
             <w:rStyle w:val="Lienhypertexte"/>
@@ -10530,7 +10258,7 @@
           <w:szCs w:val="28"/>
         </w:rPr>
       </w:pPr>
-      <w:hyperlink r:id="rId117">
+      <w:hyperlink r:id="rId110">
         <w:r>
           <w:rPr>
             <w:rFonts w:ascii="Times New Roman" w:eastAsia="Times New Roman" w:hAnsi="Times New Roman"/>
@@ -10573,7 +10301,7 @@
         </w:rPr>
         <w:t xml:space="preserve">   </w:t>
       </w:r>
-      <w:hyperlink r:id="rId118" w:history="1">
+      <w:hyperlink r:id="rId111" w:history="1">
         <w:r>
           <w:rPr>
             <w:rStyle w:val="Lienhypertexte"/>
@@ -10592,7 +10320,7 @@
         </w:rPr>
         <w:t xml:space="preserve">     </w:t>
       </w:r>
-      <w:hyperlink r:id="rId119" w:history="1">
+      <w:hyperlink r:id="rId112" w:history="1">
         <w:r>
           <w:rPr>
             <w:rStyle w:val="Lienhypertexte"/>
@@ -10707,7 +10435,6 @@
         <w:rPr>
           <w:b/>
         </w:rPr>
-        <w:lastRenderedPageBreak/>
         <w:t>Deep learning</w:t>
       </w:r>
     </w:p>
@@ -10727,6 +10454,77 @@
         <w:t xml:space="preserve">Image Classification : </w:t>
       </w:r>
     </w:p>
+    <w:p/>
+    <w:p>
+      <w:pPr>
+        <w:spacing w:after="120" w:line="240" w:lineRule="auto"/>
+        <w:ind w:left="1418"/>
+        <w:rPr>
+          <w:rFonts w:ascii="Times New Roman" w:hAnsi="Times New Roman"/>
+          <w:sz w:val="25"/>
+          <w:szCs w:val="25"/>
+        </w:rPr>
+      </w:pPr>
+    </w:p>
+    <w:p>
+      <w:pPr>
+        <w:pStyle w:val="Paragraphedeliste"/>
+        <w:spacing w:line="240" w:lineRule="auto"/>
+        <w:ind w:left="360"/>
+        <w:jc w:val="center"/>
+      </w:pPr>
+      <w:r>
+        <w:rPr>
+          <w:noProof/>
+          <w:lang w:eastAsia="fr-FR"/>
+        </w:rPr>
+        <w:drawing>
+          <wp:inline distT="0" distB="0" distL="0" distR="0">
+            <wp:extent cx="4373880" cy="2357755"/>
+            <wp:effectExtent l="0" t="0" r="0" b="0"/>
+            <wp:docPr id="2" name="Image 3"/>
+            <wp:cNvGraphicFramePr>
+              <a:graphicFrameLocks xmlns:a="http://schemas.openxmlformats.org/drawingml/2006/main" noChangeAspect="1"/>
+            </wp:cNvGraphicFramePr>
+            <a:graphic xmlns:a="http://schemas.openxmlformats.org/drawingml/2006/main">
+              <a:graphicData uri="http://schemas.openxmlformats.org/drawingml/2006/picture">
+                <pic:pic xmlns:pic="http://schemas.openxmlformats.org/drawingml/2006/picture">
+                  <pic:nvPicPr>
+                    <pic:cNvPr id="1" name="Image 3"/>
+                    <pic:cNvPicPr>
+                      <a:picLocks noChangeAspect="1" noChangeArrowheads="1"/>
+                    </pic:cNvPicPr>
+                  </pic:nvPicPr>
+                  <pic:blipFill>
+                    <a:blip r:embed="rId113"/>
+                    <a:stretch>
+                      <a:fillRect/>
+                    </a:stretch>
+                  </pic:blipFill>
+                  <pic:spPr bwMode="auto">
+                    <a:xfrm>
+                      <a:off x="0" y="0"/>
+                      <a:ext cx="4373880" cy="2357755"/>
+                    </a:xfrm>
+                    <a:prstGeom prst="rect">
+                      <a:avLst/>
+                    </a:prstGeom>
+                  </pic:spPr>
+                </pic:pic>
+              </a:graphicData>
+            </a:graphic>
+          </wp:inline>
+        </w:drawing>
+      </w:r>
+    </w:p>
+    <w:p>
+      <w:pPr>
+        <w:pStyle w:val="Paragraphedeliste"/>
+        <w:spacing w:after="120" w:line="240" w:lineRule="auto"/>
+        <w:ind w:left="360"/>
+      </w:pPr>
+    </w:p>
+    <w:p/>
     <w:p/>
     <w:p>
       <w:pPr>
@@ -10907,7 +10705,7 @@
       <w:r>
         <w:t xml:space="preserve"> [</w:t>
       </w:r>
-      <w:hyperlink r:id="rId120" w:history="1">
+      <w:hyperlink r:id="rId114" w:history="1">
         <w:r>
           <w:rPr>
             <w:rStyle w:val="Lienhypertexte"/>
@@ -10927,6 +10725,7 @@
         <w:jc w:val="center"/>
       </w:pPr>
       <w:r>
+        <w:lastRenderedPageBreak/>
         <w:t xml:space="preserve">Ce cours comporte 3 applications de classification </w:t>
       </w:r>
       <w:r>
@@ -11019,7 +10818,7 @@
       <w:r>
         <w:t xml:space="preserve"> [</w:t>
       </w:r>
-      <w:hyperlink r:id="rId121" w:history="1">
+      <w:hyperlink r:id="rId115" w:history="1">
         <w:r>
           <w:rPr>
             <w:rStyle w:val="Lienhypertexte"/>
@@ -11248,7 +11047,7 @@
         </w:rPr>
         <w:t xml:space="preserve"> </w:t>
       </w:r>
-      <w:hyperlink r:id="rId122" w:history="1">
+      <w:hyperlink r:id="rId116" w:history="1">
         <w:r>
           <w:rPr>
             <w:rStyle w:val="Lienhypertexte"/>
@@ -11302,7 +11101,7 @@
         </w:rPr>
         <w:t xml:space="preserve"> </w:t>
       </w:r>
-      <w:hyperlink r:id="rId123" w:history="1">
+      <w:hyperlink r:id="rId117" w:history="1">
         <w:r>
           <w:rPr>
             <w:rStyle w:val="Lienhypertexte"/>
@@ -11355,7 +11154,7 @@
         </w:rPr>
         <w:t xml:space="preserve">Données : </w:t>
       </w:r>
-      <w:hyperlink r:id="rId124" w:history="1">
+      <w:hyperlink r:id="rId118" w:history="1">
         <w:r>
           <w:rPr>
             <w:rStyle w:val="Lienhypertexte"/>
@@ -11420,7 +11219,7 @@
         </w:rPr>
         <w:t xml:space="preserve"> : Série de 3 articles sur </w:t>
       </w:r>
-      <w:hyperlink r:id="rId125" w:history="1">
+      <w:hyperlink r:id="rId119" w:history="1">
         <w:r>
           <w:rPr>
             <w:rStyle w:val="Lienhypertexte"/>
@@ -11472,7 +11271,7 @@
         </w:rPr>
         <w:t xml:space="preserve"> [</w:t>
       </w:r>
-      <w:hyperlink r:id="rId126" w:history="1">
+      <w:hyperlink r:id="rId120" w:history="1">
         <w:r>
           <w:rPr>
             <w:rStyle w:val="Lienhypertexte"/>
@@ -11491,7 +11290,7 @@
         </w:rPr>
         <w:t xml:space="preserve">, </w:t>
       </w:r>
-      <w:hyperlink r:id="rId127" w:history="1">
+      <w:hyperlink r:id="rId121" w:history="1">
         <w:r>
           <w:rPr>
             <w:rStyle w:val="Lienhypertexte"/>
@@ -11566,7 +11365,7 @@
         </w:rPr>
         <w:t>[</w:t>
       </w:r>
-      <w:hyperlink r:id="rId128" w:history="1">
+      <w:hyperlink r:id="rId122" w:history="1">
         <w:r>
           <w:rPr>
             <w:rStyle w:val="Lienhypertexte"/>
@@ -11627,7 +11426,7 @@
         </w:rPr>
         <w:t xml:space="preserve"> </w:t>
       </w:r>
-      <w:hyperlink r:id="rId129" w:history="1">
+      <w:hyperlink r:id="rId123" w:history="1">
         <w:r>
           <w:rPr>
             <w:rStyle w:val="Lienhypertexte"/>
@@ -11687,7 +11486,7 @@
       </w:r>
     </w:p>
     <w:sectPr>
-      <w:footerReference w:type="default" r:id="rId130"/>
+      <w:footerReference w:type="default" r:id="rId124"/>
       <w:endnotePr>
         <w:numFmt w:val="decimal"/>
       </w:endnotePr>
@@ -11774,7 +11573,7 @@
         <w:sz w:val="24"/>
         <w:szCs w:val="24"/>
       </w:rPr>
-      <w:t>2</w:t>
+      <w:t>1</w:t>
     </w:r>
     <w:r>
       <w:rPr>
@@ -13784,7 +13583,7 @@
         <w:color w:val="auto"/>
       </w:rPr>
     </w:lvl>
-    <w:lvl w:ilvl="2" w:tplc="040C0005" w:tentative="1">
+    <w:lvl w:ilvl="2" w:tplc="040C0005">
       <w:start w:val="1"/>
       <w:numFmt w:val="bullet"/>
       <w:lvlText w:val=""/>
